--- a/Разработка высоконагруженных систем  (44+72)/!EXAM-1/426_Серов_Проект и разр. высокон.сервисов.docx
+++ b/Разработка высоконагруженных систем  (44+72)/!EXAM-1/426_Серов_Проект и разр. высокон.сервисов.docx
@@ -1,6 +1,6 @@
 
 <file path=word/document.xml><?xml version="1.0" encoding="utf-8"?>
-<w:document xmlns:wpc="http://schemas.microsoft.com/office/word/2010/wordprocessingCanvas" xmlns:cx="http://schemas.microsoft.com/office/drawing/2014/chartex" xmlns:cx1="http://schemas.microsoft.com/office/drawing/2015/9/8/chartex" xmlns:mc="http://schemas.openxmlformats.org/markup-compatibility/2006" xmlns:o="urn:schemas-microsoft-com:office:office" xmlns:r="http://schemas.openxmlformats.org/officeDocument/2006/relationships" xmlns:m="http://schemas.openxmlformats.org/officeDocument/2006/math" xmlns:v="urn:schemas-microsoft-com:vml" xmlns:wp14="http://schemas.microsoft.com/office/word/2010/wordprocessingDrawing" xmlns:wp="http://schemas.openxmlformats.org/drawingml/2006/wordprocessingDrawing" xmlns:w10="urn:schemas-microsoft-com:office:word" xmlns:w="http://schemas.openxmlformats.org/wordprocessingml/2006/main" xmlns:w14="http://schemas.microsoft.com/office/word/2010/wordml" xmlns:w15="http://schemas.microsoft.com/office/word/2012/wordml" xmlns:w16se="http://schemas.microsoft.com/office/word/2015/wordml/symex" xmlns:wpg="http://schemas.microsoft.com/office/word/2010/wordprocessingGroup" xmlns:wpi="http://schemas.microsoft.com/office/word/2010/wordprocessingInk" xmlns:wne="http://schemas.microsoft.com/office/word/2006/wordml" xmlns:wps="http://schemas.microsoft.com/office/word/2010/wordprocessingShape" mc:Ignorable="w14 w15 w16se wp14">
+<w:document xmlns:wpc="http://schemas.microsoft.com/office/word/2010/wordprocessingCanvas" xmlns:cx="http://schemas.microsoft.com/office/drawing/2014/chartex" xmlns:cx1="http://schemas.microsoft.com/office/drawing/2015/9/8/chartex" xmlns:cx2="http://schemas.microsoft.com/office/drawing/2015/10/21/chartex" xmlns:cx3="http://schemas.microsoft.com/office/drawing/2016/5/9/chartex" xmlns:cx4="http://schemas.microsoft.com/office/drawing/2016/5/10/chartex" xmlns:cx5="http://schemas.microsoft.com/office/drawing/2016/5/11/chartex" xmlns:cx6="http://schemas.microsoft.com/office/drawing/2016/5/12/chartex" xmlns:cx7="http://schemas.microsoft.com/office/drawing/2016/5/13/chartex" xmlns:cx8="http://schemas.microsoft.com/office/drawing/2016/5/14/chartex" xmlns:mc="http://schemas.openxmlformats.org/markup-compatibility/2006" xmlns:aink="http://schemas.microsoft.com/office/drawing/2016/ink" xmlns:am3d="http://schemas.microsoft.com/office/drawing/2017/model3d" xmlns:o="urn:schemas-microsoft-com:office:office" xmlns:r="http://schemas.openxmlformats.org/officeDocument/2006/relationships" xmlns:m="http://schemas.openxmlformats.org/officeDocument/2006/math" xmlns:v="urn:schemas-microsoft-com:vml" xmlns:wp14="http://schemas.microsoft.com/office/word/2010/wordprocessingDrawing" xmlns:wp="http://schemas.openxmlformats.org/drawingml/2006/wordprocessingDrawing" xmlns:w10="urn:schemas-microsoft-com:office:word" xmlns:w="http://schemas.openxmlformats.org/wordprocessingml/2006/main" xmlns:w14="http://schemas.microsoft.com/office/word/2010/wordml" xmlns:w15="http://schemas.microsoft.com/office/word/2012/wordml" xmlns:w16cid="http://schemas.microsoft.com/office/word/2016/wordml/cid" xmlns:w16se="http://schemas.microsoft.com/office/word/2015/wordml/symex" xmlns:wpg="http://schemas.microsoft.com/office/word/2010/wordprocessingGroup" xmlns:wpi="http://schemas.microsoft.com/office/word/2010/wordprocessingInk" xmlns:wne="http://schemas.microsoft.com/office/word/2006/wordml" xmlns:wps="http://schemas.microsoft.com/office/word/2010/wordprocessingShape" mc:Ignorable="w14 w15 w16se w16cid wp14">
   <w:body>
     <w:p>
       <w:pPr>
@@ -677,7 +677,19 @@
               <w:rPr>
                 <w:rFonts w:ascii="Arial" w:hAnsi="Arial" w:cs="Arial"/>
               </w:rPr>
-              <w:t>Серов С.Е.</w:t>
+              <w:t xml:space="preserve">Серов </w:t>
+            </w:r>
+            <w:r>
+              <w:rPr>
+                <w:rFonts w:ascii="Arial" w:hAnsi="Arial" w:cs="Arial"/>
+              </w:rPr>
+              <w:t>Н</w:t>
+            </w:r>
+            <w:r>
+              <w:rPr>
+                <w:rFonts w:ascii="Arial" w:hAnsi="Arial" w:cs="Arial"/>
+              </w:rPr>
+              <w:t>.Е.</w:t>
             </w:r>
           </w:p>
         </w:tc>
@@ -979,8 +991,6 @@
                 <w:szCs w:val="24"/>
               </w:rPr>
             </w:pPr>
-            <w:bookmarkStart w:id="0" w:name="_GoBack"/>
-            <w:bookmarkEnd w:id="0"/>
             <w:r>
               <w:rPr>
                 <w:rFonts w:ascii="Times New Roman" w:hAnsi="Times New Roman"/>
@@ -1404,6 +1414,12 @@
                 <w:rFonts w:ascii="Times New Roman" w:hAnsi="Times New Roman"/>
               </w:rPr>
             </w:pPr>
+            <w:r>
+              <w:rPr>
+                <w:rFonts w:ascii="Times New Roman" w:hAnsi="Times New Roman"/>
+              </w:rPr>
+              <w:t>85</w:t>
+            </w:r>
           </w:p>
         </w:tc>
         <w:tc>
@@ -1423,6 +1439,15 @@
                 <w:rFonts w:ascii="Times New Roman" w:hAnsi="Times New Roman"/>
               </w:rPr>
             </w:pPr>
+            <w:r>
+              <w:rPr>
+                <w:rFonts w:ascii="Times New Roman" w:eastAsia="SimSun" w:hAnsi="Times New Roman"/>
+                <w:color w:val="00000A"/>
+                <w:sz w:val="24"/>
+                <w:szCs w:val="24"/>
+              </w:rPr>
+              <w:t>зачтено</w:t>
+            </w:r>
           </w:p>
         </w:tc>
         <w:tc>
@@ -1442,6 +1467,15 @@
                 <w:rFonts w:ascii="Times New Roman" w:hAnsi="Times New Roman"/>
               </w:rPr>
             </w:pPr>
+            <w:r>
+              <w:rPr>
+                <w:rFonts w:ascii="Times New Roman" w:eastAsia="SimSun" w:hAnsi="Times New Roman"/>
+                <w:color w:val="00000A"/>
+                <w:sz w:val="24"/>
+                <w:szCs w:val="24"/>
+              </w:rPr>
+              <w:t>зачтено</w:t>
+            </w:r>
           </w:p>
         </w:tc>
         <w:tc>
@@ -1461,6 +1495,15 @@
                 <w:rFonts w:ascii="Times New Roman" w:hAnsi="Times New Roman"/>
               </w:rPr>
             </w:pPr>
+            <w:r>
+              <w:rPr>
+                <w:rFonts w:ascii="Times New Roman" w:eastAsia="SimSun" w:hAnsi="Times New Roman"/>
+                <w:color w:val="00000A"/>
+                <w:sz w:val="24"/>
+                <w:szCs w:val="24"/>
+              </w:rPr>
+              <w:t>зачтено</w:t>
+            </w:r>
           </w:p>
         </w:tc>
         <w:tc>
@@ -1580,6 +1623,12 @@
                 <w:rFonts w:ascii="Times New Roman" w:hAnsi="Times New Roman"/>
               </w:rPr>
             </w:pPr>
+            <w:r>
+              <w:rPr>
+                <w:rFonts w:ascii="Times New Roman" w:hAnsi="Times New Roman"/>
+              </w:rPr>
+              <w:t>72</w:t>
+            </w:r>
           </w:p>
         </w:tc>
         <w:tc>
@@ -1599,6 +1648,15 @@
                 <w:rFonts w:ascii="Times New Roman" w:hAnsi="Times New Roman"/>
               </w:rPr>
             </w:pPr>
+            <w:r>
+              <w:rPr>
+                <w:rFonts w:ascii="Times New Roman" w:eastAsia="SimSun" w:hAnsi="Times New Roman"/>
+                <w:color w:val="00000A"/>
+                <w:sz w:val="24"/>
+                <w:szCs w:val="24"/>
+              </w:rPr>
+              <w:t>зачтено</w:t>
+            </w:r>
           </w:p>
         </w:tc>
         <w:tc>
@@ -1756,6 +1814,12 @@
                 <w:rFonts w:ascii="Times New Roman" w:hAnsi="Times New Roman"/>
               </w:rPr>
             </w:pPr>
+            <w:r>
+              <w:rPr>
+                <w:rFonts w:ascii="Times New Roman" w:hAnsi="Times New Roman"/>
+              </w:rPr>
+              <w:t>50</w:t>
+            </w:r>
           </w:p>
         </w:tc>
         <w:tc>
@@ -1775,6 +1839,15 @@
                 <w:rFonts w:ascii="Times New Roman" w:hAnsi="Times New Roman"/>
               </w:rPr>
             </w:pPr>
+            <w:r>
+              <w:rPr>
+                <w:rFonts w:ascii="Times New Roman" w:eastAsia="SimSun" w:hAnsi="Times New Roman"/>
+                <w:color w:val="00000A"/>
+                <w:sz w:val="24"/>
+                <w:szCs w:val="24"/>
+              </w:rPr>
+              <w:t>зачтено</w:t>
+            </w:r>
           </w:p>
         </w:tc>
         <w:tc>
@@ -1794,6 +1867,15 @@
                 <w:rFonts w:ascii="Times New Roman" w:hAnsi="Times New Roman"/>
               </w:rPr>
             </w:pPr>
+            <w:r>
+              <w:rPr>
+                <w:rFonts w:ascii="Times New Roman" w:eastAsia="SimSun" w:hAnsi="Times New Roman"/>
+                <w:color w:val="00000A"/>
+                <w:sz w:val="24"/>
+                <w:szCs w:val="24"/>
+              </w:rPr>
+              <w:t>зачтено</w:t>
+            </w:r>
           </w:p>
         </w:tc>
         <w:tc>
@@ -1813,6 +1895,15 @@
                 <w:rFonts w:ascii="Times New Roman" w:hAnsi="Times New Roman"/>
               </w:rPr>
             </w:pPr>
+            <w:r>
+              <w:rPr>
+                <w:rFonts w:ascii="Times New Roman" w:eastAsia="SimSun" w:hAnsi="Times New Roman"/>
+                <w:color w:val="00000A"/>
+                <w:sz w:val="24"/>
+                <w:szCs w:val="24"/>
+              </w:rPr>
+              <w:t>зачтено</w:t>
+            </w:r>
           </w:p>
         </w:tc>
         <w:tc>
@@ -1932,6 +2023,12 @@
                 <w:rFonts w:ascii="Times New Roman" w:hAnsi="Times New Roman"/>
               </w:rPr>
             </w:pPr>
+            <w:r>
+              <w:rPr>
+                <w:rFonts w:ascii="Times New Roman" w:hAnsi="Times New Roman"/>
+              </w:rPr>
+              <w:t>84</w:t>
+            </w:r>
           </w:p>
         </w:tc>
         <w:tc>
@@ -1951,6 +2048,15 @@
                 <w:rFonts w:ascii="Times New Roman" w:hAnsi="Times New Roman"/>
               </w:rPr>
             </w:pPr>
+            <w:r>
+              <w:rPr>
+                <w:rFonts w:ascii="Times New Roman" w:eastAsia="SimSun" w:hAnsi="Times New Roman"/>
+                <w:color w:val="00000A"/>
+                <w:sz w:val="24"/>
+                <w:szCs w:val="24"/>
+              </w:rPr>
+              <w:t>зачтено</w:t>
+            </w:r>
           </w:p>
         </w:tc>
         <w:tc>
@@ -1970,6 +2076,15 @@
                 <w:rFonts w:ascii="Times New Roman" w:hAnsi="Times New Roman"/>
               </w:rPr>
             </w:pPr>
+            <w:r>
+              <w:rPr>
+                <w:rFonts w:ascii="Times New Roman" w:eastAsia="SimSun" w:hAnsi="Times New Roman"/>
+                <w:color w:val="00000A"/>
+                <w:sz w:val="24"/>
+                <w:szCs w:val="24"/>
+              </w:rPr>
+              <w:t>зачтено</w:t>
+            </w:r>
           </w:p>
         </w:tc>
         <w:tc>
@@ -1989,6 +2104,15 @@
                 <w:rFonts w:ascii="Times New Roman" w:hAnsi="Times New Roman"/>
               </w:rPr>
             </w:pPr>
+            <w:r>
+              <w:rPr>
+                <w:rFonts w:ascii="Times New Roman" w:eastAsia="SimSun" w:hAnsi="Times New Roman"/>
+                <w:color w:val="00000A"/>
+                <w:sz w:val="24"/>
+                <w:szCs w:val="24"/>
+              </w:rPr>
+              <w:t>зачтено</w:t>
+            </w:r>
           </w:p>
         </w:tc>
         <w:tc>
@@ -2127,6 +2251,20 @@
                 <w:rFonts w:ascii="Times New Roman" w:hAnsi="Times New Roman"/>
               </w:rPr>
             </w:pPr>
+            <w:proofErr w:type="spellStart"/>
+            <w:r>
+              <w:rPr>
+                <w:rFonts w:ascii="Times New Roman" w:hAnsi="Times New Roman"/>
+              </w:rPr>
+              <w:t>н</w:t>
+            </w:r>
+            <w:r>
+              <w:rPr>
+                <w:rFonts w:ascii="Times New Roman" w:hAnsi="Times New Roman"/>
+              </w:rPr>
+              <w:t>еаттест</w:t>
+            </w:r>
+            <w:proofErr w:type="spellEnd"/>
           </w:p>
         </w:tc>
         <w:tc>
@@ -2165,6 +2303,20 @@
                 <w:rFonts w:ascii="Times New Roman" w:hAnsi="Times New Roman"/>
               </w:rPr>
             </w:pPr>
+            <w:proofErr w:type="spellStart"/>
+            <w:r>
+              <w:rPr>
+                <w:rFonts w:ascii="Times New Roman" w:hAnsi="Times New Roman"/>
+              </w:rPr>
+              <w:t>н</w:t>
+            </w:r>
+            <w:r>
+              <w:rPr>
+                <w:rFonts w:ascii="Times New Roman" w:hAnsi="Times New Roman"/>
+              </w:rPr>
+              <w:t>еаттест</w:t>
+            </w:r>
+            <w:proofErr w:type="spellEnd"/>
           </w:p>
         </w:tc>
         <w:tc>
@@ -2303,6 +2455,20 @@
                 <w:rFonts w:ascii="Times New Roman" w:hAnsi="Times New Roman"/>
               </w:rPr>
             </w:pPr>
+            <w:proofErr w:type="spellStart"/>
+            <w:r>
+              <w:rPr>
+                <w:rFonts w:ascii="Times New Roman" w:hAnsi="Times New Roman"/>
+              </w:rPr>
+              <w:t>н</w:t>
+            </w:r>
+            <w:r>
+              <w:rPr>
+                <w:rFonts w:ascii="Times New Roman" w:hAnsi="Times New Roman"/>
+              </w:rPr>
+              <w:t>еаттест</w:t>
+            </w:r>
+            <w:proofErr w:type="spellEnd"/>
           </w:p>
         </w:tc>
         <w:tc>
@@ -2341,6 +2507,20 @@
                 <w:rFonts w:ascii="Times New Roman" w:hAnsi="Times New Roman"/>
               </w:rPr>
             </w:pPr>
+            <w:proofErr w:type="spellStart"/>
+            <w:r>
+              <w:rPr>
+                <w:rFonts w:ascii="Times New Roman" w:hAnsi="Times New Roman"/>
+              </w:rPr>
+              <w:t>н</w:t>
+            </w:r>
+            <w:r>
+              <w:rPr>
+                <w:rFonts w:ascii="Times New Roman" w:hAnsi="Times New Roman"/>
+              </w:rPr>
+              <w:t>еаттест</w:t>
+            </w:r>
+            <w:proofErr w:type="spellEnd"/>
           </w:p>
         </w:tc>
         <w:tc>
@@ -2460,6 +2640,12 @@
                 <w:rFonts w:ascii="Times New Roman" w:hAnsi="Times New Roman"/>
               </w:rPr>
             </w:pPr>
+            <w:r>
+              <w:rPr>
+                <w:rFonts w:ascii="Times New Roman" w:hAnsi="Times New Roman"/>
+              </w:rPr>
+              <w:t>60</w:t>
+            </w:r>
           </w:p>
         </w:tc>
         <w:tc>
@@ -2479,6 +2665,15 @@
                 <w:rFonts w:ascii="Times New Roman" w:hAnsi="Times New Roman"/>
               </w:rPr>
             </w:pPr>
+            <w:r>
+              <w:rPr>
+                <w:rFonts w:ascii="Times New Roman" w:eastAsia="SimSun" w:hAnsi="Times New Roman"/>
+                <w:color w:val="00000A"/>
+                <w:sz w:val="24"/>
+                <w:szCs w:val="24"/>
+              </w:rPr>
+              <w:t>зачтено</w:t>
+            </w:r>
           </w:p>
         </w:tc>
         <w:tc>
@@ -2693,6 +2888,20 @@
                 <w:rFonts w:ascii="Times New Roman" w:hAnsi="Times New Roman"/>
               </w:rPr>
             </w:pPr>
+            <w:proofErr w:type="spellStart"/>
+            <w:r>
+              <w:rPr>
+                <w:rFonts w:ascii="Times New Roman" w:hAnsi="Times New Roman"/>
+              </w:rPr>
+              <w:t>н</w:t>
+            </w:r>
+            <w:r>
+              <w:rPr>
+                <w:rFonts w:ascii="Times New Roman" w:hAnsi="Times New Roman"/>
+              </w:rPr>
+              <w:t>еаттест</w:t>
+            </w:r>
+            <w:proofErr w:type="spellEnd"/>
           </w:p>
         </w:tc>
         <w:tc>
@@ -2812,6 +3021,12 @@
                 <w:rFonts w:ascii="Times New Roman" w:hAnsi="Times New Roman"/>
               </w:rPr>
             </w:pPr>
+            <w:r>
+              <w:rPr>
+                <w:rFonts w:ascii="Times New Roman" w:hAnsi="Times New Roman"/>
+              </w:rPr>
+              <w:t>50</w:t>
+            </w:r>
           </w:p>
         </w:tc>
         <w:tc>
@@ -2831,6 +3046,15 @@
                 <w:rFonts w:ascii="Times New Roman" w:hAnsi="Times New Roman"/>
               </w:rPr>
             </w:pPr>
+            <w:r>
+              <w:rPr>
+                <w:rFonts w:ascii="Times New Roman" w:eastAsia="SimSun" w:hAnsi="Times New Roman"/>
+                <w:color w:val="00000A"/>
+                <w:sz w:val="24"/>
+                <w:szCs w:val="24"/>
+              </w:rPr>
+              <w:t>зачтено</w:t>
+            </w:r>
           </w:p>
         </w:tc>
         <w:tc>
@@ -2869,6 +3093,15 @@
                 <w:rFonts w:ascii="Times New Roman" w:hAnsi="Times New Roman"/>
               </w:rPr>
             </w:pPr>
+            <w:r>
+              <w:rPr>
+                <w:rFonts w:ascii="Times New Roman" w:eastAsia="SimSun" w:hAnsi="Times New Roman"/>
+                <w:color w:val="00000A"/>
+                <w:sz w:val="24"/>
+                <w:szCs w:val="24"/>
+              </w:rPr>
+              <w:t>зачтено</w:t>
+            </w:r>
           </w:p>
         </w:tc>
         <w:tc>
@@ -3045,6 +3278,20 @@
                 <w:rFonts w:ascii="Times New Roman" w:hAnsi="Times New Roman"/>
               </w:rPr>
             </w:pPr>
+            <w:proofErr w:type="spellStart"/>
+            <w:r>
+              <w:rPr>
+                <w:rFonts w:ascii="Times New Roman" w:hAnsi="Times New Roman"/>
+              </w:rPr>
+              <w:t>н</w:t>
+            </w:r>
+            <w:r>
+              <w:rPr>
+                <w:rFonts w:ascii="Times New Roman" w:hAnsi="Times New Roman"/>
+              </w:rPr>
+              <w:t>еаттест</w:t>
+            </w:r>
+            <w:proofErr w:type="spellEnd"/>
           </w:p>
         </w:tc>
         <w:tc>
@@ -3164,6 +3411,12 @@
                 <w:rFonts w:ascii="Times New Roman" w:hAnsi="Times New Roman"/>
               </w:rPr>
             </w:pPr>
+            <w:r>
+              <w:rPr>
+                <w:rFonts w:ascii="Times New Roman" w:hAnsi="Times New Roman"/>
+              </w:rPr>
+              <w:t>60</w:t>
+            </w:r>
           </w:p>
         </w:tc>
         <w:tc>
@@ -3183,6 +3436,15 @@
                 <w:rFonts w:ascii="Times New Roman" w:hAnsi="Times New Roman"/>
               </w:rPr>
             </w:pPr>
+            <w:r>
+              <w:rPr>
+                <w:rFonts w:ascii="Times New Roman" w:eastAsia="SimSun" w:hAnsi="Times New Roman"/>
+                <w:color w:val="00000A"/>
+                <w:sz w:val="24"/>
+                <w:szCs w:val="24"/>
+              </w:rPr>
+              <w:t>зачтено</w:t>
+            </w:r>
           </w:p>
         </w:tc>
         <w:tc>
@@ -3202,6 +3464,15 @@
                 <w:rFonts w:ascii="Times New Roman" w:hAnsi="Times New Roman"/>
               </w:rPr>
             </w:pPr>
+            <w:r>
+              <w:rPr>
+                <w:rFonts w:ascii="Times New Roman" w:eastAsia="SimSun" w:hAnsi="Times New Roman"/>
+                <w:color w:val="00000A"/>
+                <w:sz w:val="24"/>
+                <w:szCs w:val="24"/>
+              </w:rPr>
+              <w:t>зачтено</w:t>
+            </w:r>
           </w:p>
         </w:tc>
         <w:tc>
@@ -3221,6 +3492,15 @@
                 <w:rFonts w:ascii="Times New Roman" w:hAnsi="Times New Roman"/>
               </w:rPr>
             </w:pPr>
+            <w:r>
+              <w:rPr>
+                <w:rFonts w:ascii="Times New Roman" w:eastAsia="SimSun" w:hAnsi="Times New Roman"/>
+                <w:color w:val="00000A"/>
+                <w:sz w:val="24"/>
+                <w:szCs w:val="24"/>
+              </w:rPr>
+              <w:t>зачтено</w:t>
+            </w:r>
           </w:p>
         </w:tc>
         <w:tc>
@@ -3340,6 +3620,12 @@
                 <w:rFonts w:ascii="Times New Roman" w:hAnsi="Times New Roman"/>
               </w:rPr>
             </w:pPr>
+            <w:r>
+              <w:rPr>
+                <w:rFonts w:ascii="Times New Roman" w:hAnsi="Times New Roman"/>
+              </w:rPr>
+              <w:t>60</w:t>
+            </w:r>
           </w:p>
         </w:tc>
         <w:tc>
@@ -3359,6 +3645,15 @@
                 <w:rFonts w:ascii="Times New Roman" w:hAnsi="Times New Roman"/>
               </w:rPr>
             </w:pPr>
+            <w:r>
+              <w:rPr>
+                <w:rFonts w:ascii="Times New Roman" w:eastAsia="SimSun" w:hAnsi="Times New Roman"/>
+                <w:color w:val="00000A"/>
+                <w:sz w:val="24"/>
+                <w:szCs w:val="24"/>
+              </w:rPr>
+              <w:t>зачтено</w:t>
+            </w:r>
           </w:p>
         </w:tc>
         <w:tc>
@@ -3378,6 +3673,15 @@
                 <w:rFonts w:ascii="Times New Roman" w:hAnsi="Times New Roman"/>
               </w:rPr>
             </w:pPr>
+            <w:r>
+              <w:rPr>
+                <w:rFonts w:ascii="Times New Roman" w:eastAsia="SimSun" w:hAnsi="Times New Roman"/>
+                <w:color w:val="00000A"/>
+                <w:sz w:val="24"/>
+                <w:szCs w:val="24"/>
+              </w:rPr>
+              <w:t>зачтено</w:t>
+            </w:r>
           </w:p>
         </w:tc>
         <w:tc>
@@ -3397,6 +3701,15 @@
                 <w:rFonts w:ascii="Times New Roman" w:hAnsi="Times New Roman"/>
               </w:rPr>
             </w:pPr>
+            <w:r>
+              <w:rPr>
+                <w:rFonts w:ascii="Times New Roman" w:eastAsia="SimSun" w:hAnsi="Times New Roman"/>
+                <w:color w:val="00000A"/>
+                <w:sz w:val="24"/>
+                <w:szCs w:val="24"/>
+              </w:rPr>
+              <w:t>зачтено</w:t>
+            </w:r>
           </w:p>
         </w:tc>
         <w:tc>
@@ -3573,6 +3886,20 @@
                 <w:rFonts w:ascii="Times New Roman" w:hAnsi="Times New Roman"/>
               </w:rPr>
             </w:pPr>
+            <w:proofErr w:type="spellStart"/>
+            <w:r>
+              <w:rPr>
+                <w:rFonts w:ascii="Times New Roman" w:hAnsi="Times New Roman"/>
+              </w:rPr>
+              <w:t>н</w:t>
+            </w:r>
+            <w:r>
+              <w:rPr>
+                <w:rFonts w:ascii="Times New Roman" w:hAnsi="Times New Roman"/>
+              </w:rPr>
+              <w:t>еаттест</w:t>
+            </w:r>
+            <w:proofErr w:type="spellEnd"/>
           </w:p>
         </w:tc>
         <w:tc>
@@ -3673,6 +4000,14 @@
                 <w:szCs w:val="24"/>
               </w:rPr>
             </w:pPr>
+            <w:r>
+              <w:rPr>
+                <w:rFonts w:ascii="Times New Roman" w:hAnsi="Times New Roman"/>
+                <w:sz w:val="24"/>
+                <w:szCs w:val="24"/>
+              </w:rPr>
+              <w:t>13</w:t>
+            </w:r>
           </w:p>
         </w:tc>
       </w:tr>
@@ -3792,6 +4127,8 @@
             </w:pPr>
           </w:p>
         </w:tc>
+        <w:bookmarkStart w:id="0" w:name="_GoBack"/>
+        <w:bookmarkEnd w:id="0"/>
       </w:tr>
     </w:tbl>
     <w:p>
@@ -3945,7 +4282,7 @@
 </file>
 
 <file path=word/numbering.xml><?xml version="1.0" encoding="utf-8"?>
-<w:numbering xmlns:wpc="http://schemas.microsoft.com/office/word/2010/wordprocessingCanvas" xmlns:cx="http://schemas.microsoft.com/office/drawing/2014/chartex" xmlns:cx1="http://schemas.microsoft.com/office/drawing/2015/9/8/chartex" xmlns:mc="http://schemas.openxmlformats.org/markup-compatibility/2006" xmlns:o="urn:schemas-microsoft-com:office:office" xmlns:r="http://schemas.openxmlformats.org/officeDocument/2006/relationships" xmlns:m="http://schemas.openxmlformats.org/officeDocument/2006/math" xmlns:v="urn:schemas-microsoft-com:vml" xmlns:wp14="http://schemas.microsoft.com/office/word/2010/wordprocessingDrawing" xmlns:wp="http://schemas.openxmlformats.org/drawingml/2006/wordprocessingDrawing" xmlns:w10="urn:schemas-microsoft-com:office:word" xmlns:w="http://schemas.openxmlformats.org/wordprocessingml/2006/main" xmlns:w14="http://schemas.microsoft.com/office/word/2010/wordml" xmlns:w15="http://schemas.microsoft.com/office/word/2012/wordml" xmlns:w16se="http://schemas.microsoft.com/office/word/2015/wordml/symex" xmlns:wpg="http://schemas.microsoft.com/office/word/2010/wordprocessingGroup" xmlns:wpi="http://schemas.microsoft.com/office/word/2010/wordprocessingInk" xmlns:wne="http://schemas.microsoft.com/office/word/2006/wordml" xmlns:wps="http://schemas.microsoft.com/office/word/2010/wordprocessingShape" mc:Ignorable="w14 w15 w16se wp14">
+<w:numbering xmlns:wpc="http://schemas.microsoft.com/office/word/2010/wordprocessingCanvas" xmlns:cx="http://schemas.microsoft.com/office/drawing/2014/chartex" xmlns:cx1="http://schemas.microsoft.com/office/drawing/2015/9/8/chartex" xmlns:cx2="http://schemas.microsoft.com/office/drawing/2015/10/21/chartex" xmlns:cx3="http://schemas.microsoft.com/office/drawing/2016/5/9/chartex" xmlns:cx4="http://schemas.microsoft.com/office/drawing/2016/5/10/chartex" xmlns:cx5="http://schemas.microsoft.com/office/drawing/2016/5/11/chartex" xmlns:cx6="http://schemas.microsoft.com/office/drawing/2016/5/12/chartex" xmlns:cx7="http://schemas.microsoft.com/office/drawing/2016/5/13/chartex" xmlns:cx8="http://schemas.microsoft.com/office/drawing/2016/5/14/chartex" xmlns:mc="http://schemas.openxmlformats.org/markup-compatibility/2006" xmlns:aink="http://schemas.microsoft.com/office/drawing/2016/ink" xmlns:am3d="http://schemas.microsoft.com/office/drawing/2017/model3d" xmlns:o="urn:schemas-microsoft-com:office:office" xmlns:r="http://schemas.openxmlformats.org/officeDocument/2006/relationships" xmlns:m="http://schemas.openxmlformats.org/officeDocument/2006/math" xmlns:v="urn:schemas-microsoft-com:vml" xmlns:wp14="http://schemas.microsoft.com/office/word/2010/wordprocessingDrawing" xmlns:wp="http://schemas.openxmlformats.org/drawingml/2006/wordprocessingDrawing" xmlns:w10="urn:schemas-microsoft-com:office:word" xmlns:w="http://schemas.openxmlformats.org/wordprocessingml/2006/main" xmlns:w14="http://schemas.microsoft.com/office/word/2010/wordml" xmlns:w15="http://schemas.microsoft.com/office/word/2012/wordml" xmlns:w16cid="http://schemas.microsoft.com/office/word/2016/wordml/cid" xmlns:w16se="http://schemas.microsoft.com/office/word/2015/wordml/symex" xmlns:wpg="http://schemas.microsoft.com/office/word/2010/wordprocessingGroup" xmlns:wpi="http://schemas.microsoft.com/office/word/2010/wordprocessingInk" xmlns:wne="http://schemas.microsoft.com/office/word/2006/wordml" xmlns:wps="http://schemas.microsoft.com/office/word/2010/wordprocessingShape" mc:Ignorable="w14 w15 w16se w16cid wp14">
   <w:abstractNum w:abstractNumId="0" w15:restartNumberingAfterBreak="0">
     <w:nsid w:val="FFFFFF1D"/>
     <w:multiLevelType w:val="multilevel"/>
@@ -4182,7 +4519,7 @@
 </file>
 
 <file path=word/styles.xml><?xml version="1.0" encoding="utf-8"?>
-<w:styles xmlns:mc="http://schemas.openxmlformats.org/markup-compatibility/2006" xmlns:r="http://schemas.openxmlformats.org/officeDocument/2006/relationships" xmlns:w="http://schemas.openxmlformats.org/wordprocessingml/2006/main" xmlns:w14="http://schemas.microsoft.com/office/word/2010/wordml" xmlns:w15="http://schemas.microsoft.com/office/word/2012/wordml" xmlns:w16se="http://schemas.microsoft.com/office/word/2015/wordml/symex" mc:Ignorable="w14 w15 w16se">
+<w:styles xmlns:mc="http://schemas.openxmlformats.org/markup-compatibility/2006" xmlns:r="http://schemas.openxmlformats.org/officeDocument/2006/relationships" xmlns:w="http://schemas.openxmlformats.org/wordprocessingml/2006/main" xmlns:w14="http://schemas.microsoft.com/office/word/2010/wordml" xmlns:w15="http://schemas.microsoft.com/office/word/2012/wordml" xmlns:w16cid="http://schemas.microsoft.com/office/word/2016/wordml/cid" xmlns:w16se="http://schemas.microsoft.com/office/word/2015/wordml/symex" mc:Ignorable="w14 w15 w16se w16cid">
   <w:docDefaults>
     <w:rPrDefault>
       <w:rPr>
@@ -4192,7 +4529,7 @@
     </w:rPrDefault>
     <w:pPrDefault/>
   </w:docDefaults>
-  <w:latentStyles w:defLockedState="0" w:defUIPriority="99" w:defSemiHidden="0" w:defUnhideWhenUsed="0" w:defQFormat="0" w:count="371">
+  <w:latentStyles w:defLockedState="0" w:defUIPriority="99" w:defSemiHidden="0" w:defUnhideWhenUsed="0" w:defQFormat="0" w:count="375">
     <w:lsdException w:name="Normal" w:uiPriority="0" w:qFormat="1"/>
     <w:lsdException w:name="heading 1" w:uiPriority="9" w:qFormat="1"/>
     <w:lsdException w:name="heading 2" w:semiHidden="1" w:uiPriority="9" w:unhideWhenUsed="1" w:qFormat="1"/>
@@ -4298,7 +4635,6 @@
     <w:lsdException w:name="HTML Sample" w:semiHidden="1" w:unhideWhenUsed="1"/>
     <w:lsdException w:name="HTML Typewriter" w:semiHidden="1" w:unhideWhenUsed="1"/>
     <w:lsdException w:name="HTML Variable" w:semiHidden="1" w:unhideWhenUsed="1"/>
-    <w:lsdException w:name="Normal Table" w:semiHidden="1" w:unhideWhenUsed="1"/>
     <w:lsdException w:name="annotation subject" w:semiHidden="1" w:unhideWhenUsed="1"/>
     <w:lsdException w:name="No List" w:semiHidden="1" w:unhideWhenUsed="1"/>
     <w:lsdException w:name="Outline List 1" w:semiHidden="1" w:unhideWhenUsed="1"/>
@@ -4342,10 +4678,8 @@
     <w:lsdException w:name="Table Elegant" w:semiHidden="1" w:unhideWhenUsed="1"/>
     <w:lsdException w:name="Table Professional" w:semiHidden="1" w:unhideWhenUsed="1"/>
     <w:lsdException w:name="Table Subtle 1" w:semiHidden="1" w:unhideWhenUsed="1"/>
-    <w:lsdException w:name="Table Subtle 2" w:semiHidden="1" w:unhideWhenUsed="1"/>
     <w:lsdException w:name="Table Web 1" w:semiHidden="1" w:unhideWhenUsed="1"/>
     <w:lsdException w:name="Table Web 2" w:semiHidden="1" w:unhideWhenUsed="1"/>
-    <w:lsdException w:name="Table Web 3" w:semiHidden="1" w:unhideWhenUsed="1"/>
     <w:lsdException w:name="Balloon Text" w:semiHidden="1" w:unhideWhenUsed="1"/>
     <w:lsdException w:name="Table Grid" w:uiPriority="59"/>
     <w:lsdException w:name="Table Theme" w:semiHidden="1" w:unhideWhenUsed="1"/>
@@ -4564,6 +4898,10 @@
     <w:lsdException w:name="List Table 5 Dark Accent 6" w:uiPriority="50"/>
     <w:lsdException w:name="List Table 6 Colorful Accent 6" w:uiPriority="51"/>
     <w:lsdException w:name="List Table 7 Colorful Accent 6" w:uiPriority="52"/>
+    <w:lsdException w:name="Mention" w:semiHidden="1" w:unhideWhenUsed="1"/>
+    <w:lsdException w:name="Smart Hyperlink" w:semiHidden="1" w:unhideWhenUsed="1"/>
+    <w:lsdException w:name="Hashtag" w:semiHidden="1" w:unhideWhenUsed="1"/>
+    <w:lsdException w:name="Unresolved Mention" w:semiHidden="1" w:unhideWhenUsed="1"/>
   </w:latentStyles>
   <w:style w:type="paragraph" w:default="1" w:styleId="a">
     <w:name w:val="Normal"/>

--- a/Разработка высоконагруженных систем  (44+72)/!EXAM-1/426_Серов_Проект и разр. высокон.сервисов.docx
+++ b/Разработка высоконагруженных систем  (44+72)/!EXAM-1/426_Серов_Проект и разр. высокон.сервисов.docx
@@ -1443,8 +1443,6 @@
               <w:rPr>
                 <w:rFonts w:ascii="Times New Roman" w:eastAsia="SimSun" w:hAnsi="Times New Roman"/>
                 <w:color w:val="00000A"/>
-                <w:sz w:val="24"/>
-                <w:szCs w:val="24"/>
               </w:rPr>
               <w:t>зачтено</w:t>
             </w:r>
@@ -1471,8 +1469,6 @@
               <w:rPr>
                 <w:rFonts w:ascii="Times New Roman" w:eastAsia="SimSun" w:hAnsi="Times New Roman"/>
                 <w:color w:val="00000A"/>
-                <w:sz w:val="24"/>
-                <w:szCs w:val="24"/>
               </w:rPr>
               <w:t>зачтено</w:t>
             </w:r>
@@ -1499,8 +1495,6 @@
               <w:rPr>
                 <w:rFonts w:ascii="Times New Roman" w:eastAsia="SimSun" w:hAnsi="Times New Roman"/>
                 <w:color w:val="00000A"/>
-                <w:sz w:val="24"/>
-                <w:szCs w:val="24"/>
               </w:rPr>
               <w:t>зачтено</w:t>
             </w:r>
@@ -1652,8 +1646,6 @@
               <w:rPr>
                 <w:rFonts w:ascii="Times New Roman" w:eastAsia="SimSun" w:hAnsi="Times New Roman"/>
                 <w:color w:val="00000A"/>
-                <w:sz w:val="24"/>
-                <w:szCs w:val="24"/>
               </w:rPr>
               <w:t>зачтено</w:t>
             </w:r>
@@ -1676,6 +1668,13 @@
                 <w:rFonts w:ascii="Times New Roman" w:hAnsi="Times New Roman"/>
               </w:rPr>
             </w:pPr>
+            <w:r>
+              <w:rPr>
+                <w:rFonts w:ascii="Times New Roman" w:eastAsia="SimSun" w:hAnsi="Times New Roman"/>
+                <w:color w:val="00000A"/>
+              </w:rPr>
+              <w:t>зачтено</w:t>
+            </w:r>
           </w:p>
         </w:tc>
         <w:tc>
@@ -1695,6 +1694,13 @@
                 <w:rFonts w:ascii="Times New Roman" w:hAnsi="Times New Roman"/>
               </w:rPr>
             </w:pPr>
+            <w:r>
+              <w:rPr>
+                <w:rFonts w:ascii="Times New Roman" w:eastAsia="SimSun" w:hAnsi="Times New Roman"/>
+                <w:color w:val="00000A"/>
+              </w:rPr>
+              <w:t>зачтено</w:t>
+            </w:r>
           </w:p>
         </w:tc>
         <w:tc>
@@ -1843,8 +1849,6 @@
               <w:rPr>
                 <w:rFonts w:ascii="Times New Roman" w:eastAsia="SimSun" w:hAnsi="Times New Roman"/>
                 <w:color w:val="00000A"/>
-                <w:sz w:val="24"/>
-                <w:szCs w:val="24"/>
               </w:rPr>
               <w:t>зачтено</w:t>
             </w:r>
@@ -1871,8 +1875,6 @@
               <w:rPr>
                 <w:rFonts w:ascii="Times New Roman" w:eastAsia="SimSun" w:hAnsi="Times New Roman"/>
                 <w:color w:val="00000A"/>
-                <w:sz w:val="24"/>
-                <w:szCs w:val="24"/>
               </w:rPr>
               <w:t>зачтено</w:t>
             </w:r>
@@ -1899,8 +1901,6 @@
               <w:rPr>
                 <w:rFonts w:ascii="Times New Roman" w:eastAsia="SimSun" w:hAnsi="Times New Roman"/>
                 <w:color w:val="00000A"/>
-                <w:sz w:val="24"/>
-                <w:szCs w:val="24"/>
               </w:rPr>
               <w:t>зачтено</w:t>
             </w:r>
@@ -2052,8 +2052,6 @@
               <w:rPr>
                 <w:rFonts w:ascii="Times New Roman" w:eastAsia="SimSun" w:hAnsi="Times New Roman"/>
                 <w:color w:val="00000A"/>
-                <w:sz w:val="24"/>
-                <w:szCs w:val="24"/>
               </w:rPr>
               <w:t>зачтено</w:t>
             </w:r>
@@ -2080,8 +2078,6 @@
               <w:rPr>
                 <w:rFonts w:ascii="Times New Roman" w:eastAsia="SimSun" w:hAnsi="Times New Roman"/>
                 <w:color w:val="00000A"/>
-                <w:sz w:val="24"/>
-                <w:szCs w:val="24"/>
               </w:rPr>
               <w:t>зачтено</w:t>
             </w:r>
@@ -2108,8 +2104,6 @@
               <w:rPr>
                 <w:rFonts w:ascii="Times New Roman" w:eastAsia="SimSun" w:hAnsi="Times New Roman"/>
                 <w:color w:val="00000A"/>
-                <w:sz w:val="24"/>
-                <w:szCs w:val="24"/>
               </w:rPr>
               <w:t>зачтено</w:t>
             </w:r>
@@ -2251,20 +2245,12 @@
                 <w:rFonts w:ascii="Times New Roman" w:hAnsi="Times New Roman"/>
               </w:rPr>
             </w:pPr>
-            <w:proofErr w:type="spellStart"/>
-            <w:r>
-              <w:rPr>
-                <w:rFonts w:ascii="Times New Roman" w:hAnsi="Times New Roman"/>
-              </w:rPr>
-              <w:t>н</w:t>
-            </w:r>
-            <w:r>
-              <w:rPr>
-                <w:rFonts w:ascii="Times New Roman" w:hAnsi="Times New Roman"/>
-              </w:rPr>
-              <w:t>еаттест</w:t>
-            </w:r>
-            <w:proofErr w:type="spellEnd"/>
+            <w:r>
+              <w:rPr>
+                <w:rFonts w:ascii="Times New Roman" w:hAnsi="Times New Roman"/>
+              </w:rPr>
+              <w:t>неаттест</w:t>
+            </w:r>
           </w:p>
         </w:tc>
         <w:tc>
@@ -2303,20 +2289,12 @@
                 <w:rFonts w:ascii="Times New Roman" w:hAnsi="Times New Roman"/>
               </w:rPr>
             </w:pPr>
-            <w:proofErr w:type="spellStart"/>
-            <w:r>
-              <w:rPr>
-                <w:rFonts w:ascii="Times New Roman" w:hAnsi="Times New Roman"/>
-              </w:rPr>
-              <w:t>н</w:t>
-            </w:r>
-            <w:r>
-              <w:rPr>
-                <w:rFonts w:ascii="Times New Roman" w:hAnsi="Times New Roman"/>
-              </w:rPr>
-              <w:t>еаттест</w:t>
-            </w:r>
-            <w:proofErr w:type="spellEnd"/>
+            <w:r>
+              <w:rPr>
+                <w:rFonts w:ascii="Times New Roman" w:hAnsi="Times New Roman"/>
+              </w:rPr>
+              <w:t>неаттест</w:t>
+            </w:r>
           </w:p>
         </w:tc>
         <w:tc>
@@ -2455,20 +2433,12 @@
                 <w:rFonts w:ascii="Times New Roman" w:hAnsi="Times New Roman"/>
               </w:rPr>
             </w:pPr>
-            <w:proofErr w:type="spellStart"/>
-            <w:r>
-              <w:rPr>
-                <w:rFonts w:ascii="Times New Roman" w:hAnsi="Times New Roman"/>
-              </w:rPr>
-              <w:t>н</w:t>
-            </w:r>
-            <w:r>
-              <w:rPr>
-                <w:rFonts w:ascii="Times New Roman" w:hAnsi="Times New Roman"/>
-              </w:rPr>
-              <w:t>еаттест</w:t>
-            </w:r>
-            <w:proofErr w:type="spellEnd"/>
+            <w:r>
+              <w:rPr>
+                <w:rFonts w:ascii="Times New Roman" w:hAnsi="Times New Roman"/>
+              </w:rPr>
+              <w:t>неаттест</w:t>
+            </w:r>
           </w:p>
         </w:tc>
         <w:tc>
@@ -2507,20 +2477,12 @@
                 <w:rFonts w:ascii="Times New Roman" w:hAnsi="Times New Roman"/>
               </w:rPr>
             </w:pPr>
-            <w:proofErr w:type="spellStart"/>
-            <w:r>
-              <w:rPr>
-                <w:rFonts w:ascii="Times New Roman" w:hAnsi="Times New Roman"/>
-              </w:rPr>
-              <w:t>н</w:t>
-            </w:r>
-            <w:r>
-              <w:rPr>
-                <w:rFonts w:ascii="Times New Roman" w:hAnsi="Times New Roman"/>
-              </w:rPr>
-              <w:t>еаттест</w:t>
-            </w:r>
-            <w:proofErr w:type="spellEnd"/>
+            <w:r>
+              <w:rPr>
+                <w:rFonts w:ascii="Times New Roman" w:hAnsi="Times New Roman"/>
+              </w:rPr>
+              <w:t>неаттест</w:t>
+            </w:r>
           </w:p>
         </w:tc>
         <w:tc>
@@ -2669,8 +2631,6 @@
               <w:rPr>
                 <w:rFonts w:ascii="Times New Roman" w:eastAsia="SimSun" w:hAnsi="Times New Roman"/>
                 <w:color w:val="00000A"/>
-                <w:sz w:val="24"/>
-                <w:szCs w:val="24"/>
               </w:rPr>
               <w:t>зачтено</w:t>
             </w:r>
@@ -2693,6 +2653,13 @@
                 <w:rFonts w:ascii="Times New Roman" w:hAnsi="Times New Roman"/>
               </w:rPr>
             </w:pPr>
+            <w:r>
+              <w:rPr>
+                <w:rFonts w:ascii="Times New Roman" w:eastAsia="SimSun" w:hAnsi="Times New Roman"/>
+                <w:color w:val="00000A"/>
+              </w:rPr>
+              <w:t>зачтено</w:t>
+            </w:r>
           </w:p>
         </w:tc>
         <w:tc>
@@ -2712,6 +2679,13 @@
                 <w:rFonts w:ascii="Times New Roman" w:hAnsi="Times New Roman"/>
               </w:rPr>
             </w:pPr>
+            <w:r>
+              <w:rPr>
+                <w:rFonts w:ascii="Times New Roman" w:eastAsia="SimSun" w:hAnsi="Times New Roman"/>
+                <w:color w:val="00000A"/>
+              </w:rPr>
+              <w:t>зачтено</w:t>
+            </w:r>
           </w:p>
         </w:tc>
         <w:tc>
@@ -2888,20 +2862,12 @@
                 <w:rFonts w:ascii="Times New Roman" w:hAnsi="Times New Roman"/>
               </w:rPr>
             </w:pPr>
-            <w:proofErr w:type="spellStart"/>
-            <w:r>
-              <w:rPr>
-                <w:rFonts w:ascii="Times New Roman" w:hAnsi="Times New Roman"/>
-              </w:rPr>
-              <w:t>н</w:t>
-            </w:r>
-            <w:r>
-              <w:rPr>
-                <w:rFonts w:ascii="Times New Roman" w:hAnsi="Times New Roman"/>
-              </w:rPr>
-              <w:t>еаттест</w:t>
-            </w:r>
-            <w:proofErr w:type="spellEnd"/>
+            <w:r>
+              <w:rPr>
+                <w:rFonts w:ascii="Times New Roman" w:hAnsi="Times New Roman"/>
+              </w:rPr>
+              <w:t>неаттест</w:t>
+            </w:r>
           </w:p>
         </w:tc>
         <w:tc>
@@ -2923,6 +2889,8 @@
             </w:pPr>
           </w:p>
         </w:tc>
+        <w:bookmarkStart w:id="0" w:name="_GoBack"/>
+        <w:bookmarkEnd w:id="0"/>
       </w:tr>
       <w:tr>
         <w:trPr>
@@ -3050,8 +3018,6 @@
               <w:rPr>
                 <w:rFonts w:ascii="Times New Roman" w:eastAsia="SimSun" w:hAnsi="Times New Roman"/>
                 <w:color w:val="00000A"/>
-                <w:sz w:val="24"/>
-                <w:szCs w:val="24"/>
               </w:rPr>
               <w:t>зачтено</w:t>
             </w:r>
@@ -3060,25 +3026,6 @@
         <w:tc>
           <w:tcPr>
             <w:tcW w:w="505" w:type="pct"/>
-            <w:tcBorders>
-              <w:top w:val="single" w:sz="4" w:space="0" w:color="auto"/>
-              <w:left w:val="single" w:sz="4" w:space="0" w:color="auto"/>
-              <w:bottom w:val="single" w:sz="4" w:space="0" w:color="auto"/>
-              <w:right w:val="single" w:sz="4" w:space="0" w:color="auto"/>
-            </w:tcBorders>
-          </w:tcPr>
-          <w:p>
-            <w:pPr>
-              <w:spacing w:after="0" w:line="240" w:lineRule="auto"/>
-              <w:rPr>
-                <w:rFonts w:ascii="Times New Roman" w:hAnsi="Times New Roman"/>
-              </w:rPr>
-            </w:pPr>
-          </w:p>
-        </w:tc>
-        <w:tc>
-          <w:tcPr>
-            <w:tcW w:w="504" w:type="pct"/>
             <w:tcBorders>
               <w:top w:val="single" w:sz="4" w:space="0" w:color="auto"/>
               <w:left w:val="single" w:sz="4" w:space="0" w:color="auto"/>
@@ -3097,8 +3044,32 @@
               <w:rPr>
                 <w:rFonts w:ascii="Times New Roman" w:eastAsia="SimSun" w:hAnsi="Times New Roman"/>
                 <w:color w:val="00000A"/>
-                <w:sz w:val="24"/>
-                <w:szCs w:val="24"/>
+              </w:rPr>
+              <w:t>зачтено</w:t>
+            </w:r>
+          </w:p>
+        </w:tc>
+        <w:tc>
+          <w:tcPr>
+            <w:tcW w:w="504" w:type="pct"/>
+            <w:tcBorders>
+              <w:top w:val="single" w:sz="4" w:space="0" w:color="auto"/>
+              <w:left w:val="single" w:sz="4" w:space="0" w:color="auto"/>
+              <w:bottom w:val="single" w:sz="4" w:space="0" w:color="auto"/>
+              <w:right w:val="single" w:sz="4" w:space="0" w:color="auto"/>
+            </w:tcBorders>
+          </w:tcPr>
+          <w:p>
+            <w:pPr>
+              <w:spacing w:after="0" w:line="240" w:lineRule="auto"/>
+              <w:rPr>
+                <w:rFonts w:ascii="Times New Roman" w:hAnsi="Times New Roman"/>
+              </w:rPr>
+            </w:pPr>
+            <w:r>
+              <w:rPr>
+                <w:rFonts w:ascii="Times New Roman" w:eastAsia="SimSun" w:hAnsi="Times New Roman"/>
+                <w:color w:val="00000A"/>
               </w:rPr>
               <w:t>зачтено</w:t>
             </w:r>
@@ -3240,6 +3211,12 @@
                 <w:rFonts w:ascii="Times New Roman" w:hAnsi="Times New Roman"/>
               </w:rPr>
             </w:pPr>
+            <w:r>
+              <w:rPr>
+                <w:rFonts w:ascii="Times New Roman" w:hAnsi="Times New Roman"/>
+              </w:rPr>
+              <w:t>неаттест</w:t>
+            </w:r>
           </w:p>
         </w:tc>
         <w:tc>
@@ -3278,20 +3255,12 @@
                 <w:rFonts w:ascii="Times New Roman" w:hAnsi="Times New Roman"/>
               </w:rPr>
             </w:pPr>
-            <w:proofErr w:type="spellStart"/>
-            <w:r>
-              <w:rPr>
-                <w:rFonts w:ascii="Times New Roman" w:hAnsi="Times New Roman"/>
-              </w:rPr>
-              <w:t>н</w:t>
-            </w:r>
-            <w:r>
-              <w:rPr>
-                <w:rFonts w:ascii="Times New Roman" w:hAnsi="Times New Roman"/>
-              </w:rPr>
-              <w:t>еаттест</w:t>
-            </w:r>
-            <w:proofErr w:type="spellEnd"/>
+            <w:r>
+              <w:rPr>
+                <w:rFonts w:ascii="Times New Roman" w:hAnsi="Times New Roman"/>
+              </w:rPr>
+              <w:t>неаттест</w:t>
+            </w:r>
           </w:p>
         </w:tc>
         <w:tc>
@@ -3440,8 +3409,6 @@
               <w:rPr>
                 <w:rFonts w:ascii="Times New Roman" w:eastAsia="SimSun" w:hAnsi="Times New Roman"/>
                 <w:color w:val="00000A"/>
-                <w:sz w:val="24"/>
-                <w:szCs w:val="24"/>
               </w:rPr>
               <w:t>зачтено</w:t>
             </w:r>
@@ -3468,8 +3435,6 @@
               <w:rPr>
                 <w:rFonts w:ascii="Times New Roman" w:eastAsia="SimSun" w:hAnsi="Times New Roman"/>
                 <w:color w:val="00000A"/>
-                <w:sz w:val="24"/>
-                <w:szCs w:val="24"/>
               </w:rPr>
               <w:t>зачтено</w:t>
             </w:r>
@@ -3496,8 +3461,6 @@
               <w:rPr>
                 <w:rFonts w:ascii="Times New Roman" w:eastAsia="SimSun" w:hAnsi="Times New Roman"/>
                 <w:color w:val="00000A"/>
-                <w:sz w:val="24"/>
-                <w:szCs w:val="24"/>
               </w:rPr>
               <w:t>зачтено</w:t>
             </w:r>
@@ -3649,8 +3612,6 @@
               <w:rPr>
                 <w:rFonts w:ascii="Times New Roman" w:eastAsia="SimSun" w:hAnsi="Times New Roman"/>
                 <w:color w:val="00000A"/>
-                <w:sz w:val="24"/>
-                <w:szCs w:val="24"/>
               </w:rPr>
               <w:t>зачтено</w:t>
             </w:r>
@@ -3677,8 +3638,6 @@
               <w:rPr>
                 <w:rFonts w:ascii="Times New Roman" w:eastAsia="SimSun" w:hAnsi="Times New Roman"/>
                 <w:color w:val="00000A"/>
-                <w:sz w:val="24"/>
-                <w:szCs w:val="24"/>
               </w:rPr>
               <w:t>зачтено</w:t>
             </w:r>
@@ -3705,8 +3664,6 @@
               <w:rPr>
                 <w:rFonts w:ascii="Times New Roman" w:eastAsia="SimSun" w:hAnsi="Times New Roman"/>
                 <w:color w:val="00000A"/>
-                <w:sz w:val="24"/>
-                <w:szCs w:val="24"/>
               </w:rPr>
               <w:t>зачтено</w:t>
             </w:r>
@@ -3848,6 +3805,12 @@
                 <w:rFonts w:ascii="Times New Roman" w:hAnsi="Times New Roman"/>
               </w:rPr>
             </w:pPr>
+            <w:r>
+              <w:rPr>
+                <w:rFonts w:ascii="Times New Roman" w:hAnsi="Times New Roman"/>
+              </w:rPr>
+              <w:t>неаттест</w:t>
+            </w:r>
           </w:p>
         </w:tc>
         <w:tc>
@@ -3886,20 +3849,12 @@
                 <w:rFonts w:ascii="Times New Roman" w:hAnsi="Times New Roman"/>
               </w:rPr>
             </w:pPr>
-            <w:proofErr w:type="spellStart"/>
-            <w:r>
-              <w:rPr>
-                <w:rFonts w:ascii="Times New Roman" w:hAnsi="Times New Roman"/>
-              </w:rPr>
-              <w:t>н</w:t>
-            </w:r>
-            <w:r>
-              <w:rPr>
-                <w:rFonts w:ascii="Times New Roman" w:hAnsi="Times New Roman"/>
-              </w:rPr>
-              <w:t>еаттест</w:t>
-            </w:r>
-            <w:proofErr w:type="spellEnd"/>
+            <w:r>
+              <w:rPr>
+                <w:rFonts w:ascii="Times New Roman" w:hAnsi="Times New Roman"/>
+              </w:rPr>
+              <w:t>неаттест</w:t>
+            </w:r>
           </w:p>
         </w:tc>
         <w:tc>
@@ -4127,8 +4082,6 @@
             </w:pPr>
           </w:p>
         </w:tc>
-        <w:bookmarkStart w:id="0" w:name="_GoBack"/>
-        <w:bookmarkEnd w:id="0"/>
       </w:tr>
     </w:tbl>
     <w:p>
@@ -4635,6 +4588,7 @@
     <w:lsdException w:name="HTML Sample" w:semiHidden="1" w:unhideWhenUsed="1"/>
     <w:lsdException w:name="HTML Typewriter" w:semiHidden="1" w:unhideWhenUsed="1"/>
     <w:lsdException w:name="HTML Variable" w:semiHidden="1" w:unhideWhenUsed="1"/>
+    <w:lsdException w:name="Normal Table" w:semiHidden="1" w:unhideWhenUsed="1"/>
     <w:lsdException w:name="annotation subject" w:semiHidden="1" w:unhideWhenUsed="1"/>
     <w:lsdException w:name="No List" w:semiHidden="1" w:unhideWhenUsed="1"/>
     <w:lsdException w:name="Outline List 1" w:semiHidden="1" w:unhideWhenUsed="1"/>
@@ -4678,8 +4632,10 @@
     <w:lsdException w:name="Table Elegant" w:semiHidden="1" w:unhideWhenUsed="1"/>
     <w:lsdException w:name="Table Professional" w:semiHidden="1" w:unhideWhenUsed="1"/>
     <w:lsdException w:name="Table Subtle 1" w:semiHidden="1" w:unhideWhenUsed="1"/>
+    <w:lsdException w:name="Table Subtle 2" w:semiHidden="1" w:unhideWhenUsed="1"/>
     <w:lsdException w:name="Table Web 1" w:semiHidden="1" w:unhideWhenUsed="1"/>
     <w:lsdException w:name="Table Web 2" w:semiHidden="1" w:unhideWhenUsed="1"/>
+    <w:lsdException w:name="Table Web 3" w:semiHidden="1" w:unhideWhenUsed="1"/>
     <w:lsdException w:name="Balloon Text" w:semiHidden="1" w:unhideWhenUsed="1"/>
     <w:lsdException w:name="Table Grid" w:uiPriority="59"/>
     <w:lsdException w:name="Table Theme" w:semiHidden="1" w:unhideWhenUsed="1"/>

--- a/Разработка высоконагруженных систем  (44+72)/!EXAM-1/426_Серов_Проект и разр. высокон.сервисов.docx
+++ b/Разработка высоконагруженных систем  (44+72)/!EXAM-1/426_Серов_Проект и разр. высокон.сервисов.docx
@@ -691,6 +691,12 @@
               </w:rPr>
               <w:t>.Е.</w:t>
             </w:r>
+            <w:r>
+              <w:rPr>
+                <w:rFonts w:ascii="Arial" w:hAnsi="Arial" w:cs="Arial"/>
+              </w:rPr>
+              <w:t>, доцент</w:t>
+            </w:r>
           </w:p>
         </w:tc>
       </w:tr>
@@ -1308,6 +1314,274 @@
             <w:r>
               <w:rPr>
                 <w:rFonts w:ascii="Times New Roman" w:hAnsi="Times New Roman"/>
+              </w:rPr>
+              <w:drawing>
+                <wp:anchor distT="0" distB="0" distL="114300" distR="114300" simplePos="0" relativeHeight="251659264" behindDoc="0" locked="0" layoutInCell="1" allowOverlap="1" wp14:anchorId="411F1F1A" wp14:editId="60AEE4AA">
+                  <wp:simplePos x="0" y="0"/>
+                  <wp:positionH relativeFrom="column">
+                    <wp:posOffset>-44450</wp:posOffset>
+                  </wp:positionH>
+                  <wp:positionV relativeFrom="paragraph">
+                    <wp:posOffset>407670</wp:posOffset>
+                  </wp:positionV>
+                  <wp:extent cx="703580" cy="561975"/>
+                  <wp:effectExtent l="0" t="0" r="0" b="0"/>
+                  <wp:wrapNone/>
+                  <wp:docPr id="8" name="Рисунок 8"/>
+                  <wp:cNvGraphicFramePr>
+                    <a:graphicFrameLocks xmlns:a="http://schemas.openxmlformats.org/drawingml/2006/main" noChangeAspect="1"/>
+                  </wp:cNvGraphicFramePr>
+                  <a:graphic xmlns:a="http://schemas.openxmlformats.org/drawingml/2006/main">
+                    <a:graphicData uri="http://schemas.openxmlformats.org/drawingml/2006/picture">
+                      <pic:pic xmlns:pic="http://schemas.openxmlformats.org/drawingml/2006/picture">
+                        <pic:nvPicPr>
+                          <pic:cNvPr id="0" name="Picture 1"/>
+                          <pic:cNvPicPr>
+                            <a:picLocks noChangeAspect="1" noChangeArrowheads="1"/>
+                          </pic:cNvPicPr>
+                        </pic:nvPicPr>
+                        <pic:blipFill>
+                          <a:blip r:embed="rId5">
+                            <a:extLst>
+                              <a:ext uri="{28A0092B-C50C-407E-A947-70E740481C1C}">
+                                <a14:useLocalDpi xmlns:a14="http://schemas.microsoft.com/office/drawing/2010/main" val="0"/>
+                              </a:ext>
+                            </a:extLst>
+                          </a:blip>
+                          <a:srcRect/>
+                          <a:stretch>
+                            <a:fillRect/>
+                          </a:stretch>
+                        </pic:blipFill>
+                        <pic:spPr bwMode="auto">
+                          <a:xfrm>
+                            <a:off x="0" y="0"/>
+                            <a:ext cx="703580" cy="561975"/>
+                          </a:xfrm>
+                          <a:prstGeom prst="rect">
+                            <a:avLst/>
+                          </a:prstGeom>
+                          <a:noFill/>
+                          <a:ln>
+                            <a:noFill/>
+                          </a:ln>
+                        </pic:spPr>
+                      </pic:pic>
+                    </a:graphicData>
+                  </a:graphic>
+                  <wp14:sizeRelH relativeFrom="page">
+                    <wp14:pctWidth>0</wp14:pctWidth>
+                  </wp14:sizeRelH>
+                  <wp14:sizeRelV relativeFrom="page">
+                    <wp14:pctHeight>0</wp14:pctHeight>
+                  </wp14:sizeRelV>
+                </wp:anchor>
+              </w:drawing>
+            </w:r>
+            <w:r>
+              <w:rPr>
+                <w:rFonts w:ascii="Times New Roman" w:hAnsi="Times New Roman"/>
+              </w:rPr>
+              <w:drawing>
+                <wp:anchor distT="0" distB="0" distL="114300" distR="114300" simplePos="0" relativeHeight="251660288" behindDoc="0" locked="0" layoutInCell="1" allowOverlap="1" wp14:anchorId="2AC22635" wp14:editId="1EA56C82">
+                  <wp:simplePos x="0" y="0"/>
+                  <wp:positionH relativeFrom="column">
+                    <wp:posOffset>-83185</wp:posOffset>
+                  </wp:positionH>
+                  <wp:positionV relativeFrom="paragraph">
+                    <wp:posOffset>1388745</wp:posOffset>
+                  </wp:positionV>
+                  <wp:extent cx="781050" cy="561340"/>
+                  <wp:effectExtent l="0" t="0" r="0" b="0"/>
+                  <wp:wrapNone/>
+                  <wp:docPr id="5" name="Рисунок 5"/>
+                  <wp:cNvGraphicFramePr>
+                    <a:graphicFrameLocks xmlns:a="http://schemas.openxmlformats.org/drawingml/2006/main" noChangeAspect="1"/>
+                  </wp:cNvGraphicFramePr>
+                  <a:graphic xmlns:a="http://schemas.openxmlformats.org/drawingml/2006/main">
+                    <a:graphicData uri="http://schemas.openxmlformats.org/drawingml/2006/picture">
+                      <pic:pic xmlns:pic="http://schemas.openxmlformats.org/drawingml/2006/picture">
+                        <pic:nvPicPr>
+                          <pic:cNvPr id="0" name="Picture 1"/>
+                          <pic:cNvPicPr>
+                            <a:picLocks noChangeAspect="1" noChangeArrowheads="1"/>
+                          </pic:cNvPicPr>
+                        </pic:nvPicPr>
+                        <pic:blipFill>
+                          <a:blip r:embed="rId5">
+                            <a:extLst>
+                              <a:ext uri="{28A0092B-C50C-407E-A947-70E740481C1C}">
+                                <a14:useLocalDpi xmlns:a14="http://schemas.microsoft.com/office/drawing/2010/main" val="0"/>
+                              </a:ext>
+                            </a:extLst>
+                          </a:blip>
+                          <a:srcRect/>
+                          <a:stretch>
+                            <a:fillRect/>
+                          </a:stretch>
+                        </pic:blipFill>
+                        <pic:spPr bwMode="auto">
+                          <a:xfrm rot="21352491">
+                            <a:off x="0" y="0"/>
+                            <a:ext cx="781050" cy="561340"/>
+                          </a:xfrm>
+                          <a:prstGeom prst="rect">
+                            <a:avLst/>
+                          </a:prstGeom>
+                          <a:noFill/>
+                          <a:ln>
+                            <a:noFill/>
+                          </a:ln>
+                        </pic:spPr>
+                      </pic:pic>
+                    </a:graphicData>
+                  </a:graphic>
+                  <wp14:sizeRelH relativeFrom="page">
+                    <wp14:pctWidth>0</wp14:pctWidth>
+                  </wp14:sizeRelH>
+                  <wp14:sizeRelV relativeFrom="page">
+                    <wp14:pctHeight>0</wp14:pctHeight>
+                  </wp14:sizeRelV>
+                </wp:anchor>
+              </w:drawing>
+            </w:r>
+            <w:r>
+              <w:rPr>
+                <w:rFonts w:ascii="Times New Roman" w:hAnsi="Times New Roman"/>
+              </w:rPr>
+              <w:drawing>
+                <wp:anchor distT="0" distB="0" distL="114300" distR="114300" simplePos="0" relativeHeight="251661312" behindDoc="0" locked="0" layoutInCell="1" allowOverlap="1" wp14:anchorId="48AB917F" wp14:editId="74D4BB02">
+                  <wp:simplePos x="0" y="0"/>
+                  <wp:positionH relativeFrom="column">
+                    <wp:posOffset>-141605</wp:posOffset>
+                  </wp:positionH>
+                  <wp:positionV relativeFrom="paragraph">
+                    <wp:posOffset>2388870</wp:posOffset>
+                  </wp:positionV>
+                  <wp:extent cx="781050" cy="561340"/>
+                  <wp:effectExtent l="0" t="0" r="0" b="0"/>
+                  <wp:wrapNone/>
+                  <wp:docPr id="6" name="Рисунок 6"/>
+                  <wp:cNvGraphicFramePr>
+                    <a:graphicFrameLocks xmlns:a="http://schemas.openxmlformats.org/drawingml/2006/main" noChangeAspect="1"/>
+                  </wp:cNvGraphicFramePr>
+                  <a:graphic xmlns:a="http://schemas.openxmlformats.org/drawingml/2006/main">
+                    <a:graphicData uri="http://schemas.openxmlformats.org/drawingml/2006/picture">
+                      <pic:pic xmlns:pic="http://schemas.openxmlformats.org/drawingml/2006/picture">
+                        <pic:nvPicPr>
+                          <pic:cNvPr id="0" name="Picture 1"/>
+                          <pic:cNvPicPr>
+                            <a:picLocks noChangeAspect="1" noChangeArrowheads="1"/>
+                          </pic:cNvPicPr>
+                        </pic:nvPicPr>
+                        <pic:blipFill>
+                          <a:blip r:embed="rId5">
+                            <a:extLst>
+                              <a:ext uri="{28A0092B-C50C-407E-A947-70E740481C1C}">
+                                <a14:useLocalDpi xmlns:a14="http://schemas.microsoft.com/office/drawing/2010/main" val="0"/>
+                              </a:ext>
+                            </a:extLst>
+                          </a:blip>
+                          <a:srcRect/>
+                          <a:stretch>
+                            <a:fillRect/>
+                          </a:stretch>
+                        </pic:blipFill>
+                        <pic:spPr bwMode="auto">
+                          <a:xfrm rot="21352491">
+                            <a:off x="0" y="0"/>
+                            <a:ext cx="781050" cy="561340"/>
+                          </a:xfrm>
+                          <a:prstGeom prst="rect">
+                            <a:avLst/>
+                          </a:prstGeom>
+                          <a:noFill/>
+                          <a:ln>
+                            <a:noFill/>
+                          </a:ln>
+                        </pic:spPr>
+                      </pic:pic>
+                    </a:graphicData>
+                  </a:graphic>
+                  <wp14:sizeRelH relativeFrom="page">
+                    <wp14:pctWidth>0</wp14:pctWidth>
+                  </wp14:sizeRelH>
+                  <wp14:sizeRelV relativeFrom="page">
+                    <wp14:pctHeight>0</wp14:pctHeight>
+                  </wp14:sizeRelV>
+                </wp:anchor>
+              </w:drawing>
+            </w:r>
+            <w:r>
+              <w:rPr>
+                <w:rFonts w:ascii="Times New Roman" w:hAnsi="Times New Roman"/>
+              </w:rPr>
+              <w:drawing>
+                <wp:anchor distT="0" distB="0" distL="114300" distR="114300" simplePos="0" relativeHeight="251662336" behindDoc="0" locked="0" layoutInCell="1" allowOverlap="1" wp14:anchorId="191CDC6D" wp14:editId="3310EDD9">
+                  <wp:simplePos x="0" y="0"/>
+                  <wp:positionH relativeFrom="column">
+                    <wp:posOffset>-86360</wp:posOffset>
+                  </wp:positionH>
+                  <wp:positionV relativeFrom="paragraph">
+                    <wp:posOffset>607695</wp:posOffset>
+                  </wp:positionV>
+                  <wp:extent cx="607695" cy="618490"/>
+                  <wp:effectExtent l="0" t="0" r="1905" b="0"/>
+                  <wp:wrapNone/>
+                  <wp:docPr id="9" name="Рисунок 9"/>
+                  <wp:cNvGraphicFramePr>
+                    <a:graphicFrameLocks xmlns:a="http://schemas.openxmlformats.org/drawingml/2006/main" noChangeAspect="1"/>
+                  </wp:cNvGraphicFramePr>
+                  <a:graphic xmlns:a="http://schemas.openxmlformats.org/drawingml/2006/main">
+                    <a:graphicData uri="http://schemas.openxmlformats.org/drawingml/2006/picture">
+                      <pic:pic xmlns:pic="http://schemas.openxmlformats.org/drawingml/2006/picture">
+                        <pic:nvPicPr>
+                          <pic:cNvPr id="0" name="Picture 1"/>
+                          <pic:cNvPicPr>
+                            <a:picLocks noChangeAspect="1" noChangeArrowheads="1"/>
+                          </pic:cNvPicPr>
+                        </pic:nvPicPr>
+                        <pic:blipFill>
+                          <a:blip r:embed="rId5">
+                            <a:extLst>
+                              <a:ext uri="{28A0092B-C50C-407E-A947-70E740481C1C}">
+                                <a14:useLocalDpi xmlns:a14="http://schemas.microsoft.com/office/drawing/2010/main" val="0"/>
+                              </a:ext>
+                            </a:extLst>
+                          </a:blip>
+                          <a:srcRect/>
+                          <a:stretch>
+                            <a:fillRect/>
+                          </a:stretch>
+                        </pic:blipFill>
+                        <pic:spPr bwMode="auto">
+                          <a:xfrm rot="425208">
+                            <a:off x="0" y="0"/>
+                            <a:ext cx="607695" cy="618490"/>
+                          </a:xfrm>
+                          <a:prstGeom prst="rect">
+                            <a:avLst/>
+                          </a:prstGeom>
+                          <a:noFill/>
+                          <a:ln>
+                            <a:noFill/>
+                          </a:ln>
+                        </pic:spPr>
+                      </pic:pic>
+                    </a:graphicData>
+                  </a:graphic>
+                  <wp14:sizeRelH relativeFrom="page">
+                    <wp14:pctWidth>0</wp14:pctWidth>
+                  </wp14:sizeRelH>
+                  <wp14:sizeRelV relativeFrom="page">
+                    <wp14:pctHeight>0</wp14:pctHeight>
+                  </wp14:sizeRelV>
+                </wp:anchor>
+              </w:drawing>
+            </w:r>
+            <w:r>
+              <w:rPr>
+                <w:rFonts w:ascii="Times New Roman" w:hAnsi="Times New Roman"/>
                 <w:b/>
                 <w:sz w:val="20"/>
                 <w:szCs w:val="20"/>
@@ -1418,7 +1692,13 @@
               <w:rPr>
                 <w:rFonts w:ascii="Times New Roman" w:hAnsi="Times New Roman"/>
               </w:rPr>
-              <w:t>85</w:t>
+              <w:t>8</w:t>
+            </w:r>
+            <w:r>
+              <w:rPr>
+                <w:rFonts w:ascii="Times New Roman" w:hAnsi="Times New Roman"/>
+              </w:rPr>
+              <w:t>6</w:t>
             </w:r>
           </w:p>
         </w:tc>
@@ -1621,7 +1901,7 @@
               <w:rPr>
                 <w:rFonts w:ascii="Times New Roman" w:hAnsi="Times New Roman"/>
               </w:rPr>
-              <w:t>72</w:t>
+              <w:t>85</w:t>
             </w:r>
           </w:p>
         </w:tc>
@@ -1824,7 +2104,13 @@
               <w:rPr>
                 <w:rFonts w:ascii="Times New Roman" w:hAnsi="Times New Roman"/>
               </w:rPr>
-              <w:t>50</w:t>
+              <w:t>5</w:t>
+            </w:r>
+            <w:r>
+              <w:rPr>
+                <w:rFonts w:ascii="Times New Roman" w:hAnsi="Times New Roman"/>
+              </w:rPr>
+              <w:t>1</w:t>
             </w:r>
           </w:p>
         </w:tc>
@@ -1897,6 +2183,73 @@
                 <w:rFonts w:ascii="Times New Roman" w:hAnsi="Times New Roman"/>
               </w:rPr>
             </w:pPr>
+            <w:r>
+              <w:rPr>
+                <w:rFonts w:ascii="Times New Roman" w:hAnsi="Times New Roman"/>
+              </w:rPr>
+              <w:drawing>
+                <wp:anchor distT="0" distB="0" distL="114300" distR="114300" simplePos="0" relativeHeight="251669504" behindDoc="0" locked="0" layoutInCell="1" allowOverlap="1" wp14:anchorId="23F83711" wp14:editId="690C2E22">
+                  <wp:simplePos x="0" y="0"/>
+                  <wp:positionH relativeFrom="column">
+                    <wp:posOffset>568325</wp:posOffset>
+                  </wp:positionH>
+                  <wp:positionV relativeFrom="paragraph">
+                    <wp:posOffset>171755</wp:posOffset>
+                  </wp:positionV>
+                  <wp:extent cx="781050" cy="561340"/>
+                  <wp:effectExtent l="0" t="0" r="0" b="0"/>
+                  <wp:wrapNone/>
+                  <wp:docPr id="3" name="Рисунок 3"/>
+                  <wp:cNvGraphicFramePr>
+                    <a:graphicFrameLocks xmlns:a="http://schemas.openxmlformats.org/drawingml/2006/main" noChangeAspect="1"/>
+                  </wp:cNvGraphicFramePr>
+                  <a:graphic xmlns:a="http://schemas.openxmlformats.org/drawingml/2006/main">
+                    <a:graphicData uri="http://schemas.openxmlformats.org/drawingml/2006/picture">
+                      <pic:pic xmlns:pic="http://schemas.openxmlformats.org/drawingml/2006/picture">
+                        <pic:nvPicPr>
+                          <pic:cNvPr id="0" name="Picture 1"/>
+                          <pic:cNvPicPr>
+                            <a:picLocks noChangeAspect="1" noChangeArrowheads="1"/>
+                          </pic:cNvPicPr>
+                        </pic:nvPicPr>
+                        <pic:blipFill>
+                          <a:blip r:embed="rId5">
+                            <a:extLst>
+                              <a:ext uri="{28A0092B-C50C-407E-A947-70E740481C1C}">
+                                <a14:useLocalDpi xmlns:a14="http://schemas.microsoft.com/office/drawing/2010/main" val="0"/>
+                              </a:ext>
+                            </a:extLst>
+                          </a:blip>
+                          <a:srcRect/>
+                          <a:stretch>
+                            <a:fillRect/>
+                          </a:stretch>
+                        </pic:blipFill>
+                        <pic:spPr bwMode="auto">
+                          <a:xfrm rot="21352491">
+                            <a:off x="0" y="0"/>
+                            <a:ext cx="781050" cy="561340"/>
+                          </a:xfrm>
+                          <a:prstGeom prst="rect">
+                            <a:avLst/>
+                          </a:prstGeom>
+                          <a:noFill/>
+                          <a:ln>
+                            <a:noFill/>
+                          </a:ln>
+                        </pic:spPr>
+                      </pic:pic>
+                    </a:graphicData>
+                  </a:graphic>
+                  <wp14:sizeRelH relativeFrom="page">
+                    <wp14:pctWidth>0</wp14:pctWidth>
+                  </wp14:sizeRelH>
+                  <wp14:sizeRelV relativeFrom="page">
+                    <wp14:pctHeight>0</wp14:pctHeight>
+                  </wp14:sizeRelV>
+                </wp:anchor>
+              </w:drawing>
+            </w:r>
             <w:r>
               <w:rPr>
                 <w:rFonts w:ascii="Times New Roman" w:eastAsia="SimSun" w:hAnsi="Times New Roman"/>
@@ -2027,7 +2380,13 @@
               <w:rPr>
                 <w:rFonts w:ascii="Times New Roman" w:hAnsi="Times New Roman"/>
               </w:rPr>
-              <w:t>84</w:t>
+              <w:t>8</w:t>
+            </w:r>
+            <w:r>
+              <w:rPr>
+                <w:rFonts w:ascii="Times New Roman" w:hAnsi="Times New Roman"/>
+              </w:rPr>
+              <w:t>5</w:t>
             </w:r>
           </w:p>
         </w:tc>
@@ -2126,767 +2485,140 @@
                 <w:rFonts w:ascii="Times New Roman" w:hAnsi="Times New Roman"/>
               </w:rPr>
             </w:pPr>
-          </w:p>
-        </w:tc>
-      </w:tr>
-      <w:tr>
-        <w:trPr>
-          <w:trHeight w:val="20"/>
-        </w:trPr>
-        <w:tc>
-          <w:tcPr>
-            <w:tcW w:w="217" w:type="pct"/>
-            <w:tcBorders>
-              <w:top w:val="single" w:sz="4" w:space="0" w:color="auto"/>
-              <w:left w:val="single" w:sz="4" w:space="0" w:color="auto"/>
-              <w:bottom w:val="single" w:sz="4" w:space="0" w:color="auto"/>
-              <w:right w:val="single" w:sz="4" w:space="0" w:color="auto"/>
-            </w:tcBorders>
-            <w:hideMark/>
-          </w:tcPr>
-          <w:p>
-            <w:pPr>
-              <w:spacing w:after="0" w:line="288" w:lineRule="auto"/>
-              <w:rPr>
-                <w:rFonts w:ascii="Times New Roman" w:hAnsi="Times New Roman"/>
-              </w:rPr>
-            </w:pPr>
-            <w:r>
-              <w:rPr>
-                <w:rFonts w:ascii="Times New Roman" w:hAnsi="Times New Roman"/>
-              </w:rPr>
-              <w:t>5</w:t>
-            </w:r>
-          </w:p>
-        </w:tc>
-        <w:tc>
-          <w:tcPr>
-            <w:tcW w:w="1737" w:type="pct"/>
-            <w:tcBorders>
-              <w:top w:val="single" w:sz="4" w:space="0" w:color="auto"/>
-              <w:left w:val="single" w:sz="4" w:space="0" w:color="auto"/>
-              <w:bottom w:val="single" w:sz="4" w:space="0" w:color="auto"/>
-              <w:right w:val="single" w:sz="4" w:space="0" w:color="auto"/>
-            </w:tcBorders>
-          </w:tcPr>
-          <w:p>
-            <w:pPr>
-              <w:spacing w:after="0" w:line="288" w:lineRule="auto"/>
-              <w:rPr>
-                <w:rFonts w:ascii="Times New Roman" w:hAnsi="Times New Roman"/>
-              </w:rPr>
-            </w:pPr>
-            <w:r>
-              <w:rPr>
-                <w:rFonts w:ascii="Times New Roman" w:hAnsi="Times New Roman"/>
-              </w:rPr>
-              <w:t>Пилютик Федор Михайлович</w:t>
-            </w:r>
-          </w:p>
-        </w:tc>
-        <w:tc>
-          <w:tcPr>
-            <w:tcW w:w="504" w:type="pct"/>
-            <w:tcBorders>
-              <w:top w:val="single" w:sz="4" w:space="0" w:color="auto"/>
-              <w:left w:val="single" w:sz="4" w:space="0" w:color="auto"/>
-              <w:bottom w:val="single" w:sz="4" w:space="0" w:color="auto"/>
-              <w:right w:val="single" w:sz="4" w:space="0" w:color="auto"/>
-            </w:tcBorders>
-          </w:tcPr>
-          <w:p>
-            <w:pPr>
-              <w:spacing w:after="0" w:line="288" w:lineRule="auto"/>
-              <w:rPr>
-                <w:rFonts w:ascii="Times New Roman" w:hAnsi="Times New Roman"/>
-              </w:rPr>
-            </w:pPr>
-            <w:r>
-              <w:rPr>
-                <w:rFonts w:ascii="Times New Roman" w:hAnsi="Times New Roman"/>
-              </w:rPr>
-              <w:t>22им140</w:t>
-            </w:r>
-          </w:p>
-        </w:tc>
-        <w:tc>
-          <w:tcPr>
-            <w:tcW w:w="443" w:type="pct"/>
-            <w:tcBorders>
-              <w:top w:val="single" w:sz="4" w:space="0" w:color="auto"/>
-              <w:left w:val="single" w:sz="4" w:space="0" w:color="auto"/>
-              <w:bottom w:val="single" w:sz="4" w:space="0" w:color="auto"/>
-              <w:right w:val="single" w:sz="4" w:space="0" w:color="auto"/>
-            </w:tcBorders>
-          </w:tcPr>
-          <w:p>
-            <w:pPr>
-              <w:spacing w:after="0" w:line="288" w:lineRule="auto"/>
-              <w:rPr>
-                <w:rFonts w:ascii="Times New Roman" w:hAnsi="Times New Roman"/>
-              </w:rPr>
-            </w:pPr>
-          </w:p>
-        </w:tc>
-        <w:tc>
-          <w:tcPr>
-            <w:tcW w:w="630" w:type="pct"/>
-            <w:tcBorders>
-              <w:top w:val="single" w:sz="4" w:space="0" w:color="auto"/>
-              <w:left w:val="single" w:sz="4" w:space="0" w:color="auto"/>
-              <w:bottom w:val="single" w:sz="4" w:space="0" w:color="auto"/>
-              <w:right w:val="single" w:sz="4" w:space="0" w:color="auto"/>
-            </w:tcBorders>
-          </w:tcPr>
-          <w:p>
-            <w:pPr>
-              <w:spacing w:after="0" w:line="240" w:lineRule="auto"/>
-              <w:rPr>
-                <w:rFonts w:ascii="Times New Roman" w:hAnsi="Times New Roman"/>
-              </w:rPr>
-            </w:pPr>
-            <w:r>
-              <w:rPr>
-                <w:rFonts w:ascii="Times New Roman" w:hAnsi="Times New Roman"/>
-              </w:rPr>
-              <w:t>неаттест</w:t>
-            </w:r>
-          </w:p>
-        </w:tc>
-        <w:tc>
-          <w:tcPr>
-            <w:tcW w:w="505" w:type="pct"/>
-            <w:tcBorders>
-              <w:top w:val="single" w:sz="4" w:space="0" w:color="auto"/>
-              <w:left w:val="single" w:sz="4" w:space="0" w:color="auto"/>
-              <w:bottom w:val="single" w:sz="4" w:space="0" w:color="auto"/>
-              <w:right w:val="single" w:sz="4" w:space="0" w:color="auto"/>
-            </w:tcBorders>
-          </w:tcPr>
-          <w:p>
-            <w:pPr>
-              <w:spacing w:after="0" w:line="240" w:lineRule="auto"/>
-              <w:rPr>
-                <w:rFonts w:ascii="Times New Roman" w:hAnsi="Times New Roman"/>
-              </w:rPr>
-            </w:pPr>
-          </w:p>
-        </w:tc>
-        <w:tc>
-          <w:tcPr>
-            <w:tcW w:w="504" w:type="pct"/>
-            <w:tcBorders>
-              <w:top w:val="single" w:sz="4" w:space="0" w:color="auto"/>
-              <w:left w:val="single" w:sz="4" w:space="0" w:color="auto"/>
-              <w:bottom w:val="single" w:sz="4" w:space="0" w:color="auto"/>
-              <w:right w:val="single" w:sz="4" w:space="0" w:color="auto"/>
-            </w:tcBorders>
-          </w:tcPr>
-          <w:p>
-            <w:pPr>
-              <w:spacing w:after="0" w:line="240" w:lineRule="auto"/>
-              <w:rPr>
-                <w:rFonts w:ascii="Times New Roman" w:hAnsi="Times New Roman"/>
-              </w:rPr>
-            </w:pPr>
-            <w:r>
-              <w:rPr>
-                <w:rFonts w:ascii="Times New Roman" w:hAnsi="Times New Roman"/>
-              </w:rPr>
-              <w:t>неаттест</w:t>
-            </w:r>
-          </w:p>
-        </w:tc>
-        <w:tc>
-          <w:tcPr>
-            <w:tcW w:w="460" w:type="pct"/>
-            <w:tcBorders>
-              <w:top w:val="single" w:sz="4" w:space="0" w:color="auto"/>
-              <w:left w:val="single" w:sz="4" w:space="0" w:color="auto"/>
-              <w:bottom w:val="single" w:sz="4" w:space="0" w:color="auto"/>
-              <w:right w:val="single" w:sz="4" w:space="0" w:color="auto"/>
-            </w:tcBorders>
-          </w:tcPr>
-          <w:p>
-            <w:pPr>
-              <w:spacing w:after="0" w:line="240" w:lineRule="auto"/>
-              <w:rPr>
-                <w:rFonts w:ascii="Times New Roman" w:hAnsi="Times New Roman"/>
-              </w:rPr>
-            </w:pPr>
-          </w:p>
-        </w:tc>
-      </w:tr>
-      <w:tr>
-        <w:trPr>
-          <w:trHeight w:val="20"/>
-        </w:trPr>
-        <w:tc>
-          <w:tcPr>
-            <w:tcW w:w="217" w:type="pct"/>
-            <w:tcBorders>
-              <w:top w:val="single" w:sz="4" w:space="0" w:color="auto"/>
-              <w:left w:val="single" w:sz="4" w:space="0" w:color="auto"/>
-              <w:bottom w:val="single" w:sz="4" w:space="0" w:color="auto"/>
-              <w:right w:val="single" w:sz="4" w:space="0" w:color="auto"/>
-            </w:tcBorders>
-            <w:hideMark/>
-          </w:tcPr>
-          <w:p>
-            <w:pPr>
-              <w:spacing w:after="0" w:line="288" w:lineRule="auto"/>
-              <w:rPr>
-                <w:rFonts w:ascii="Times New Roman" w:hAnsi="Times New Roman"/>
-              </w:rPr>
-            </w:pPr>
-            <w:r>
-              <w:rPr>
-                <w:rFonts w:ascii="Times New Roman" w:hAnsi="Times New Roman"/>
-              </w:rPr>
-              <w:t>6</w:t>
-            </w:r>
-          </w:p>
-        </w:tc>
-        <w:tc>
-          <w:tcPr>
-            <w:tcW w:w="1737" w:type="pct"/>
-            <w:tcBorders>
-              <w:top w:val="single" w:sz="4" w:space="0" w:color="auto"/>
-              <w:left w:val="single" w:sz="4" w:space="0" w:color="auto"/>
-              <w:bottom w:val="single" w:sz="4" w:space="0" w:color="auto"/>
-              <w:right w:val="single" w:sz="4" w:space="0" w:color="auto"/>
-            </w:tcBorders>
-          </w:tcPr>
-          <w:p>
-            <w:pPr>
-              <w:spacing w:after="0" w:line="288" w:lineRule="auto"/>
-              <w:rPr>
-                <w:rFonts w:ascii="Times New Roman" w:hAnsi="Times New Roman"/>
-              </w:rPr>
-            </w:pPr>
-            <w:r>
-              <w:rPr>
-                <w:rFonts w:ascii="Times New Roman" w:hAnsi="Times New Roman"/>
-              </w:rPr>
-              <w:t>Поддубняк Константин Александрович</w:t>
-            </w:r>
-          </w:p>
-        </w:tc>
-        <w:tc>
-          <w:tcPr>
-            <w:tcW w:w="504" w:type="pct"/>
-            <w:tcBorders>
-              <w:top w:val="single" w:sz="4" w:space="0" w:color="auto"/>
-              <w:left w:val="single" w:sz="4" w:space="0" w:color="auto"/>
-              <w:bottom w:val="single" w:sz="4" w:space="0" w:color="auto"/>
-              <w:right w:val="single" w:sz="4" w:space="0" w:color="auto"/>
-            </w:tcBorders>
-          </w:tcPr>
-          <w:p>
-            <w:pPr>
-              <w:spacing w:after="0" w:line="288" w:lineRule="auto"/>
-              <w:rPr>
-                <w:rFonts w:ascii="Times New Roman" w:hAnsi="Times New Roman"/>
-              </w:rPr>
-            </w:pPr>
-            <w:r>
-              <w:rPr>
-                <w:rFonts w:ascii="Times New Roman" w:hAnsi="Times New Roman"/>
-              </w:rPr>
-              <w:t>22им328</w:t>
-            </w:r>
-          </w:p>
-        </w:tc>
-        <w:tc>
-          <w:tcPr>
-            <w:tcW w:w="443" w:type="pct"/>
-            <w:tcBorders>
-              <w:top w:val="single" w:sz="4" w:space="0" w:color="auto"/>
-              <w:left w:val="single" w:sz="4" w:space="0" w:color="auto"/>
-              <w:bottom w:val="single" w:sz="4" w:space="0" w:color="auto"/>
-              <w:right w:val="single" w:sz="4" w:space="0" w:color="auto"/>
-            </w:tcBorders>
-          </w:tcPr>
-          <w:p>
-            <w:pPr>
-              <w:spacing w:after="0" w:line="288" w:lineRule="auto"/>
-              <w:rPr>
-                <w:rFonts w:ascii="Times New Roman" w:hAnsi="Times New Roman"/>
-              </w:rPr>
-            </w:pPr>
-          </w:p>
-        </w:tc>
-        <w:tc>
-          <w:tcPr>
-            <w:tcW w:w="630" w:type="pct"/>
-            <w:tcBorders>
-              <w:top w:val="single" w:sz="4" w:space="0" w:color="auto"/>
-              <w:left w:val="single" w:sz="4" w:space="0" w:color="auto"/>
-              <w:bottom w:val="single" w:sz="4" w:space="0" w:color="auto"/>
-              <w:right w:val="single" w:sz="4" w:space="0" w:color="auto"/>
-            </w:tcBorders>
-          </w:tcPr>
-          <w:p>
-            <w:pPr>
-              <w:spacing w:after="0" w:line="240" w:lineRule="auto"/>
-              <w:rPr>
-                <w:rFonts w:ascii="Times New Roman" w:hAnsi="Times New Roman"/>
-              </w:rPr>
-            </w:pPr>
-            <w:r>
-              <w:rPr>
-                <w:rFonts w:ascii="Times New Roman" w:hAnsi="Times New Roman"/>
-              </w:rPr>
-              <w:t>неаттест</w:t>
-            </w:r>
-          </w:p>
-        </w:tc>
-        <w:tc>
-          <w:tcPr>
-            <w:tcW w:w="505" w:type="pct"/>
-            <w:tcBorders>
-              <w:top w:val="single" w:sz="4" w:space="0" w:color="auto"/>
-              <w:left w:val="single" w:sz="4" w:space="0" w:color="auto"/>
-              <w:bottom w:val="single" w:sz="4" w:space="0" w:color="auto"/>
-              <w:right w:val="single" w:sz="4" w:space="0" w:color="auto"/>
-            </w:tcBorders>
-          </w:tcPr>
-          <w:p>
-            <w:pPr>
-              <w:spacing w:after="0" w:line="240" w:lineRule="auto"/>
-              <w:rPr>
-                <w:rFonts w:ascii="Times New Roman" w:hAnsi="Times New Roman"/>
-              </w:rPr>
-            </w:pPr>
-          </w:p>
-        </w:tc>
-        <w:tc>
-          <w:tcPr>
-            <w:tcW w:w="504" w:type="pct"/>
-            <w:tcBorders>
-              <w:top w:val="single" w:sz="4" w:space="0" w:color="auto"/>
-              <w:left w:val="single" w:sz="4" w:space="0" w:color="auto"/>
-              <w:bottom w:val="single" w:sz="4" w:space="0" w:color="auto"/>
-              <w:right w:val="single" w:sz="4" w:space="0" w:color="auto"/>
-            </w:tcBorders>
-          </w:tcPr>
-          <w:p>
-            <w:pPr>
-              <w:spacing w:after="0" w:line="240" w:lineRule="auto"/>
-              <w:rPr>
-                <w:rFonts w:ascii="Times New Roman" w:hAnsi="Times New Roman"/>
-              </w:rPr>
-            </w:pPr>
-            <w:r>
-              <w:rPr>
-                <w:rFonts w:ascii="Times New Roman" w:hAnsi="Times New Roman"/>
-              </w:rPr>
-              <w:t>неаттест</w:t>
-            </w:r>
-          </w:p>
-        </w:tc>
-        <w:tc>
-          <w:tcPr>
-            <w:tcW w:w="460" w:type="pct"/>
-            <w:tcBorders>
-              <w:top w:val="single" w:sz="4" w:space="0" w:color="auto"/>
-              <w:left w:val="single" w:sz="4" w:space="0" w:color="auto"/>
-              <w:bottom w:val="single" w:sz="4" w:space="0" w:color="auto"/>
-              <w:right w:val="single" w:sz="4" w:space="0" w:color="auto"/>
-            </w:tcBorders>
-          </w:tcPr>
-          <w:p>
-            <w:pPr>
-              <w:spacing w:after="0" w:line="240" w:lineRule="auto"/>
-              <w:rPr>
-                <w:rFonts w:ascii="Times New Roman" w:hAnsi="Times New Roman"/>
-              </w:rPr>
-            </w:pPr>
-          </w:p>
-        </w:tc>
-      </w:tr>
-      <w:tr>
-        <w:trPr>
-          <w:trHeight w:val="20"/>
-        </w:trPr>
-        <w:tc>
-          <w:tcPr>
-            <w:tcW w:w="217" w:type="pct"/>
-            <w:tcBorders>
-              <w:top w:val="single" w:sz="4" w:space="0" w:color="auto"/>
-              <w:left w:val="single" w:sz="4" w:space="0" w:color="auto"/>
-              <w:bottom w:val="single" w:sz="4" w:space="0" w:color="auto"/>
-              <w:right w:val="single" w:sz="4" w:space="0" w:color="auto"/>
-            </w:tcBorders>
-            <w:hideMark/>
-          </w:tcPr>
-          <w:p>
-            <w:pPr>
-              <w:spacing w:after="0" w:line="288" w:lineRule="auto"/>
-              <w:rPr>
-                <w:rFonts w:ascii="Times New Roman" w:hAnsi="Times New Roman"/>
-              </w:rPr>
-            </w:pPr>
-            <w:r>
-              <w:rPr>
-                <w:rFonts w:ascii="Times New Roman" w:hAnsi="Times New Roman"/>
-              </w:rPr>
-              <w:t>7</w:t>
-            </w:r>
-          </w:p>
-        </w:tc>
-        <w:tc>
-          <w:tcPr>
-            <w:tcW w:w="1737" w:type="pct"/>
-            <w:tcBorders>
-              <w:top w:val="single" w:sz="4" w:space="0" w:color="auto"/>
-              <w:left w:val="single" w:sz="4" w:space="0" w:color="auto"/>
-              <w:bottom w:val="single" w:sz="4" w:space="0" w:color="auto"/>
-              <w:right w:val="single" w:sz="4" w:space="0" w:color="auto"/>
-            </w:tcBorders>
-          </w:tcPr>
-          <w:p>
-            <w:pPr>
-              <w:spacing w:after="0" w:line="288" w:lineRule="auto"/>
-              <w:rPr>
-                <w:rFonts w:ascii="Times New Roman" w:hAnsi="Times New Roman"/>
-              </w:rPr>
-            </w:pPr>
-            <w:r>
-              <w:rPr>
-                <w:rFonts w:ascii="Times New Roman" w:hAnsi="Times New Roman"/>
-              </w:rPr>
-              <w:t>Семенов Марсель Евгеньевич</w:t>
-            </w:r>
-          </w:p>
-        </w:tc>
-        <w:tc>
-          <w:tcPr>
-            <w:tcW w:w="504" w:type="pct"/>
-            <w:tcBorders>
-              <w:top w:val="single" w:sz="4" w:space="0" w:color="auto"/>
-              <w:left w:val="single" w:sz="4" w:space="0" w:color="auto"/>
-              <w:bottom w:val="single" w:sz="4" w:space="0" w:color="auto"/>
-              <w:right w:val="single" w:sz="4" w:space="0" w:color="auto"/>
-            </w:tcBorders>
-          </w:tcPr>
-          <w:p>
-            <w:pPr>
-              <w:spacing w:after="0" w:line="288" w:lineRule="auto"/>
-              <w:rPr>
-                <w:rFonts w:ascii="Times New Roman" w:hAnsi="Times New Roman"/>
-              </w:rPr>
-            </w:pPr>
-            <w:r>
-              <w:rPr>
-                <w:rFonts w:ascii="Times New Roman" w:hAnsi="Times New Roman"/>
-              </w:rPr>
-              <w:t>22им325</w:t>
-            </w:r>
-          </w:p>
-        </w:tc>
-        <w:tc>
-          <w:tcPr>
-            <w:tcW w:w="443" w:type="pct"/>
-            <w:tcBorders>
-              <w:top w:val="single" w:sz="4" w:space="0" w:color="auto"/>
-              <w:left w:val="single" w:sz="4" w:space="0" w:color="auto"/>
-              <w:bottom w:val="single" w:sz="4" w:space="0" w:color="auto"/>
-              <w:right w:val="single" w:sz="4" w:space="0" w:color="auto"/>
-            </w:tcBorders>
-          </w:tcPr>
-          <w:p>
-            <w:pPr>
-              <w:spacing w:after="0" w:line="288" w:lineRule="auto"/>
-              <w:rPr>
-                <w:rFonts w:ascii="Times New Roman" w:hAnsi="Times New Roman"/>
-              </w:rPr>
-            </w:pPr>
-            <w:r>
-              <w:rPr>
-                <w:rFonts w:ascii="Times New Roman" w:hAnsi="Times New Roman"/>
-              </w:rPr>
-              <w:t>60</w:t>
-            </w:r>
-          </w:p>
-        </w:tc>
-        <w:tc>
-          <w:tcPr>
-            <w:tcW w:w="630" w:type="pct"/>
-            <w:tcBorders>
-              <w:top w:val="single" w:sz="4" w:space="0" w:color="auto"/>
-              <w:left w:val="single" w:sz="4" w:space="0" w:color="auto"/>
-              <w:bottom w:val="single" w:sz="4" w:space="0" w:color="auto"/>
-              <w:right w:val="single" w:sz="4" w:space="0" w:color="auto"/>
-            </w:tcBorders>
-          </w:tcPr>
-          <w:p>
-            <w:pPr>
-              <w:spacing w:after="0" w:line="240" w:lineRule="auto"/>
-              <w:rPr>
-                <w:rFonts w:ascii="Times New Roman" w:hAnsi="Times New Roman"/>
-              </w:rPr>
-            </w:pPr>
-            <w:r>
-              <w:rPr>
-                <w:rFonts w:ascii="Times New Roman" w:eastAsia="SimSun" w:hAnsi="Times New Roman"/>
-                <w:color w:val="00000A"/>
-              </w:rPr>
-              <w:t>зачтено</w:t>
-            </w:r>
-          </w:p>
-        </w:tc>
-        <w:tc>
-          <w:tcPr>
-            <w:tcW w:w="505" w:type="pct"/>
-            <w:tcBorders>
-              <w:top w:val="single" w:sz="4" w:space="0" w:color="auto"/>
-              <w:left w:val="single" w:sz="4" w:space="0" w:color="auto"/>
-              <w:bottom w:val="single" w:sz="4" w:space="0" w:color="auto"/>
-              <w:right w:val="single" w:sz="4" w:space="0" w:color="auto"/>
-            </w:tcBorders>
-          </w:tcPr>
-          <w:p>
-            <w:pPr>
-              <w:spacing w:after="0" w:line="240" w:lineRule="auto"/>
-              <w:rPr>
-                <w:rFonts w:ascii="Times New Roman" w:hAnsi="Times New Roman"/>
-              </w:rPr>
-            </w:pPr>
-            <w:r>
-              <w:rPr>
-                <w:rFonts w:ascii="Times New Roman" w:eastAsia="SimSun" w:hAnsi="Times New Roman"/>
-                <w:color w:val="00000A"/>
-              </w:rPr>
-              <w:t>зачтено</w:t>
-            </w:r>
-          </w:p>
-        </w:tc>
-        <w:tc>
-          <w:tcPr>
-            <w:tcW w:w="504" w:type="pct"/>
-            <w:tcBorders>
-              <w:top w:val="single" w:sz="4" w:space="0" w:color="auto"/>
-              <w:left w:val="single" w:sz="4" w:space="0" w:color="auto"/>
-              <w:bottom w:val="single" w:sz="4" w:space="0" w:color="auto"/>
-              <w:right w:val="single" w:sz="4" w:space="0" w:color="auto"/>
-            </w:tcBorders>
-          </w:tcPr>
-          <w:p>
-            <w:pPr>
-              <w:spacing w:after="0" w:line="240" w:lineRule="auto"/>
-              <w:rPr>
-                <w:rFonts w:ascii="Times New Roman" w:hAnsi="Times New Roman"/>
-              </w:rPr>
-            </w:pPr>
-            <w:r>
-              <w:rPr>
-                <w:rFonts w:ascii="Times New Roman" w:eastAsia="SimSun" w:hAnsi="Times New Roman"/>
-                <w:color w:val="00000A"/>
-              </w:rPr>
-              <w:t>зачтено</w:t>
-            </w:r>
-          </w:p>
-        </w:tc>
-        <w:tc>
-          <w:tcPr>
-            <w:tcW w:w="460" w:type="pct"/>
-            <w:tcBorders>
-              <w:top w:val="single" w:sz="4" w:space="0" w:color="auto"/>
-              <w:left w:val="single" w:sz="4" w:space="0" w:color="auto"/>
-              <w:bottom w:val="single" w:sz="4" w:space="0" w:color="auto"/>
-              <w:right w:val="single" w:sz="4" w:space="0" w:color="auto"/>
-            </w:tcBorders>
-          </w:tcPr>
-          <w:p>
-            <w:pPr>
-              <w:spacing w:after="0" w:line="240" w:lineRule="auto"/>
-              <w:rPr>
-                <w:rFonts w:ascii="Times New Roman" w:hAnsi="Times New Roman"/>
-              </w:rPr>
-            </w:pPr>
-          </w:p>
-        </w:tc>
-      </w:tr>
-      <w:tr>
-        <w:trPr>
-          <w:trHeight w:val="20"/>
-        </w:trPr>
-        <w:tc>
-          <w:tcPr>
-            <w:tcW w:w="217" w:type="pct"/>
-            <w:tcBorders>
-              <w:top w:val="single" w:sz="4" w:space="0" w:color="auto"/>
-              <w:left w:val="single" w:sz="4" w:space="0" w:color="auto"/>
-              <w:bottom w:val="single" w:sz="4" w:space="0" w:color="auto"/>
-              <w:right w:val="single" w:sz="4" w:space="0" w:color="auto"/>
-            </w:tcBorders>
-            <w:hideMark/>
-          </w:tcPr>
-          <w:p>
-            <w:pPr>
-              <w:spacing w:after="0" w:line="288" w:lineRule="auto"/>
-              <w:rPr>
-                <w:rFonts w:ascii="Times New Roman" w:hAnsi="Times New Roman"/>
-              </w:rPr>
-            </w:pPr>
-            <w:r>
-              <w:rPr>
-                <w:rFonts w:ascii="Times New Roman" w:hAnsi="Times New Roman"/>
-              </w:rPr>
-              <w:t>8</w:t>
-            </w:r>
-          </w:p>
-        </w:tc>
-        <w:tc>
-          <w:tcPr>
-            <w:tcW w:w="1737" w:type="pct"/>
-            <w:tcBorders>
-              <w:top w:val="single" w:sz="4" w:space="0" w:color="auto"/>
-              <w:left w:val="single" w:sz="4" w:space="0" w:color="auto"/>
-              <w:bottom w:val="single" w:sz="4" w:space="0" w:color="auto"/>
-              <w:right w:val="single" w:sz="4" w:space="0" w:color="auto"/>
-            </w:tcBorders>
-          </w:tcPr>
-          <w:p>
-            <w:pPr>
-              <w:spacing w:after="0" w:line="288" w:lineRule="auto"/>
-              <w:rPr>
-                <w:rFonts w:ascii="Times New Roman" w:hAnsi="Times New Roman"/>
-              </w:rPr>
-            </w:pPr>
-            <w:r>
-              <w:rPr>
-                <w:rFonts w:ascii="Times New Roman" w:hAnsi="Times New Roman"/>
-              </w:rPr>
-              <w:t>Соколов Григорий Васильевич</w:t>
-            </w:r>
-          </w:p>
-        </w:tc>
-        <w:tc>
-          <w:tcPr>
-            <w:tcW w:w="504" w:type="pct"/>
-            <w:tcBorders>
-              <w:top w:val="single" w:sz="4" w:space="0" w:color="auto"/>
-              <w:left w:val="single" w:sz="4" w:space="0" w:color="auto"/>
-              <w:bottom w:val="single" w:sz="4" w:space="0" w:color="auto"/>
-              <w:right w:val="single" w:sz="4" w:space="0" w:color="auto"/>
-            </w:tcBorders>
-          </w:tcPr>
-          <w:p>
-            <w:pPr>
-              <w:spacing w:after="0" w:line="288" w:lineRule="auto"/>
-              <w:rPr>
-                <w:rFonts w:ascii="Times New Roman" w:hAnsi="Times New Roman"/>
-              </w:rPr>
-            </w:pPr>
-            <w:r>
-              <w:rPr>
-                <w:rFonts w:ascii="Times New Roman" w:hAnsi="Times New Roman"/>
-              </w:rPr>
-              <w:t>21им006</w:t>
-            </w:r>
-          </w:p>
-        </w:tc>
-        <w:tc>
-          <w:tcPr>
-            <w:tcW w:w="443" w:type="pct"/>
-            <w:tcBorders>
-              <w:top w:val="single" w:sz="4" w:space="0" w:color="auto"/>
-              <w:left w:val="single" w:sz="4" w:space="0" w:color="auto"/>
-              <w:bottom w:val="single" w:sz="4" w:space="0" w:color="auto"/>
-              <w:right w:val="single" w:sz="4" w:space="0" w:color="auto"/>
-            </w:tcBorders>
-          </w:tcPr>
-          <w:p>
-            <w:pPr>
-              <w:spacing w:after="0" w:line="288" w:lineRule="auto"/>
-              <w:rPr>
-                <w:rFonts w:ascii="Times New Roman" w:hAnsi="Times New Roman"/>
-              </w:rPr>
-            </w:pPr>
-          </w:p>
-        </w:tc>
-        <w:tc>
-          <w:tcPr>
-            <w:tcW w:w="630" w:type="pct"/>
-            <w:tcBorders>
-              <w:top w:val="single" w:sz="4" w:space="0" w:color="auto"/>
-              <w:left w:val="single" w:sz="4" w:space="0" w:color="auto"/>
-              <w:bottom w:val="single" w:sz="4" w:space="0" w:color="auto"/>
-              <w:right w:val="single" w:sz="4" w:space="0" w:color="auto"/>
-            </w:tcBorders>
-          </w:tcPr>
-          <w:p>
-            <w:pPr>
-              <w:spacing w:after="0" w:line="240" w:lineRule="auto"/>
-              <w:rPr>
-                <w:rFonts w:ascii="Times New Roman" w:hAnsi="Times New Roman"/>
-              </w:rPr>
-            </w:pPr>
-          </w:p>
-        </w:tc>
-        <w:tc>
-          <w:tcPr>
-            <w:tcW w:w="505" w:type="pct"/>
-            <w:tcBorders>
-              <w:top w:val="single" w:sz="4" w:space="0" w:color="auto"/>
-              <w:left w:val="single" w:sz="4" w:space="0" w:color="auto"/>
-              <w:bottom w:val="single" w:sz="4" w:space="0" w:color="auto"/>
-              <w:right w:val="single" w:sz="4" w:space="0" w:color="auto"/>
-            </w:tcBorders>
-          </w:tcPr>
-          <w:p>
-            <w:pPr>
-              <w:spacing w:after="0" w:line="240" w:lineRule="auto"/>
-              <w:rPr>
-                <w:rFonts w:ascii="Times New Roman" w:hAnsi="Times New Roman"/>
-              </w:rPr>
-            </w:pPr>
-          </w:p>
-        </w:tc>
-        <w:tc>
-          <w:tcPr>
-            <w:tcW w:w="504" w:type="pct"/>
-            <w:tcBorders>
-              <w:top w:val="single" w:sz="4" w:space="0" w:color="auto"/>
-              <w:left w:val="single" w:sz="4" w:space="0" w:color="auto"/>
-              <w:bottom w:val="single" w:sz="4" w:space="0" w:color="auto"/>
-              <w:right w:val="single" w:sz="4" w:space="0" w:color="auto"/>
-            </w:tcBorders>
-          </w:tcPr>
-          <w:p>
-            <w:pPr>
-              <w:spacing w:after="0" w:line="240" w:lineRule="auto"/>
-              <w:rPr>
-                <w:rFonts w:ascii="Times New Roman" w:hAnsi="Times New Roman"/>
-              </w:rPr>
-            </w:pPr>
-            <w:r>
-              <w:rPr>
-                <w:rFonts w:ascii="Times New Roman" w:hAnsi="Times New Roman"/>
-              </w:rPr>
-              <w:t>неаттест</w:t>
-            </w:r>
-          </w:p>
-        </w:tc>
-        <w:tc>
-          <w:tcPr>
-            <w:tcW w:w="460" w:type="pct"/>
-            <w:tcBorders>
-              <w:top w:val="single" w:sz="4" w:space="0" w:color="auto"/>
-              <w:left w:val="single" w:sz="4" w:space="0" w:color="auto"/>
-              <w:bottom w:val="single" w:sz="4" w:space="0" w:color="auto"/>
-              <w:right w:val="single" w:sz="4" w:space="0" w:color="auto"/>
-            </w:tcBorders>
-          </w:tcPr>
-          <w:p>
-            <w:pPr>
-              <w:spacing w:after="0" w:line="240" w:lineRule="auto"/>
-              <w:rPr>
-                <w:rFonts w:ascii="Times New Roman" w:hAnsi="Times New Roman"/>
-              </w:rPr>
-            </w:pPr>
+            <w:r>
+              <w:rPr>
+                <w:rFonts w:ascii="Times New Roman" w:hAnsi="Times New Roman"/>
+              </w:rPr>
+              <w:drawing>
+                <wp:anchor distT="0" distB="0" distL="114300" distR="114300" simplePos="0" relativeHeight="251667456" behindDoc="0" locked="0" layoutInCell="1" allowOverlap="1" wp14:anchorId="4005EAF2" wp14:editId="20522D75">
+                  <wp:simplePos x="0" y="0"/>
+                  <wp:positionH relativeFrom="column">
+                    <wp:posOffset>-133349</wp:posOffset>
+                  </wp:positionH>
+                  <wp:positionV relativeFrom="paragraph">
+                    <wp:posOffset>-199390</wp:posOffset>
+                  </wp:positionV>
+                  <wp:extent cx="781050" cy="561340"/>
+                  <wp:effectExtent l="0" t="0" r="0" b="0"/>
+                  <wp:wrapNone/>
+                  <wp:docPr id="2" name="Рисунок 2"/>
+                  <wp:cNvGraphicFramePr>
+                    <a:graphicFrameLocks xmlns:a="http://schemas.openxmlformats.org/drawingml/2006/main" noChangeAspect="1"/>
+                  </wp:cNvGraphicFramePr>
+                  <a:graphic xmlns:a="http://schemas.openxmlformats.org/drawingml/2006/main">
+                    <a:graphicData uri="http://schemas.openxmlformats.org/drawingml/2006/picture">
+                      <pic:pic xmlns:pic="http://schemas.openxmlformats.org/drawingml/2006/picture">
+                        <pic:nvPicPr>
+                          <pic:cNvPr id="0" name="Picture 1"/>
+                          <pic:cNvPicPr>
+                            <a:picLocks noChangeAspect="1" noChangeArrowheads="1"/>
+                          </pic:cNvPicPr>
+                        </pic:nvPicPr>
+                        <pic:blipFill>
+                          <a:blip r:embed="rId5">
+                            <a:extLst>
+                              <a:ext uri="{28A0092B-C50C-407E-A947-70E740481C1C}">
+                                <a14:useLocalDpi xmlns:a14="http://schemas.microsoft.com/office/drawing/2010/main" val="0"/>
+                              </a:ext>
+                            </a:extLst>
+                          </a:blip>
+                          <a:srcRect/>
+                          <a:stretch>
+                            <a:fillRect/>
+                          </a:stretch>
+                        </pic:blipFill>
+                        <pic:spPr bwMode="auto">
+                          <a:xfrm rot="21352491">
+                            <a:off x="0" y="0"/>
+                            <a:ext cx="781050" cy="561340"/>
+                          </a:xfrm>
+                          <a:prstGeom prst="rect">
+                            <a:avLst/>
+                          </a:prstGeom>
+                          <a:noFill/>
+                          <a:ln>
+                            <a:noFill/>
+                          </a:ln>
+                        </pic:spPr>
+                      </pic:pic>
+                    </a:graphicData>
+                  </a:graphic>
+                  <wp14:sizeRelH relativeFrom="page">
+                    <wp14:pctWidth>0</wp14:pctWidth>
+                  </wp14:sizeRelH>
+                  <wp14:sizeRelV relativeFrom="page">
+                    <wp14:pctHeight>0</wp14:pctHeight>
+                  </wp14:sizeRelV>
+                </wp:anchor>
+              </w:drawing>
+            </w:r>
+            <w:r>
+              <w:rPr>
+                <w:rFonts w:ascii="Times New Roman" w:hAnsi="Times New Roman"/>
+              </w:rPr>
+              <w:drawing>
+                <wp:anchor distT="0" distB="0" distL="114300" distR="114300" simplePos="0" relativeHeight="251665408" behindDoc="0" locked="0" layoutInCell="1" allowOverlap="1" wp14:anchorId="5E342AAA" wp14:editId="0BA6B5A7">
+                  <wp:simplePos x="0" y="0"/>
+                  <wp:positionH relativeFrom="column">
+                    <wp:posOffset>-217171</wp:posOffset>
+                  </wp:positionH>
+                  <wp:positionV relativeFrom="paragraph">
+                    <wp:posOffset>-381635</wp:posOffset>
+                  </wp:positionV>
+                  <wp:extent cx="781055" cy="561340"/>
+                  <wp:effectExtent l="0" t="0" r="0" b="0"/>
+                  <wp:wrapNone/>
+                  <wp:docPr id="1" name="Рисунок 1"/>
+                  <wp:cNvGraphicFramePr>
+                    <a:graphicFrameLocks xmlns:a="http://schemas.openxmlformats.org/drawingml/2006/main" noChangeAspect="1"/>
+                  </wp:cNvGraphicFramePr>
+                  <a:graphic xmlns:a="http://schemas.openxmlformats.org/drawingml/2006/main">
+                    <a:graphicData uri="http://schemas.openxmlformats.org/drawingml/2006/picture">
+                      <pic:pic xmlns:pic="http://schemas.openxmlformats.org/drawingml/2006/picture">
+                        <pic:nvPicPr>
+                          <pic:cNvPr id="0" name="Picture 1"/>
+                          <pic:cNvPicPr>
+                            <a:picLocks noChangeAspect="1" noChangeArrowheads="1"/>
+                          </pic:cNvPicPr>
+                        </pic:nvPicPr>
+                        <pic:blipFill>
+                          <a:blip r:embed="rId5">
+                            <a:extLst>
+                              <a:ext uri="{28A0092B-C50C-407E-A947-70E740481C1C}">
+                                <a14:useLocalDpi xmlns:a14="http://schemas.microsoft.com/office/drawing/2010/main" val="0"/>
+                              </a:ext>
+                            </a:extLst>
+                          </a:blip>
+                          <a:srcRect/>
+                          <a:stretch>
+                            <a:fillRect/>
+                          </a:stretch>
+                        </pic:blipFill>
+                        <pic:spPr bwMode="auto">
+                          <a:xfrm rot="21352491">
+                            <a:off x="0" y="0"/>
+                            <a:ext cx="781055" cy="561340"/>
+                          </a:xfrm>
+                          <a:prstGeom prst="rect">
+                            <a:avLst/>
+                          </a:prstGeom>
+                          <a:noFill/>
+                          <a:ln>
+                            <a:noFill/>
+                          </a:ln>
+                        </pic:spPr>
+                      </pic:pic>
+                    </a:graphicData>
+                  </a:graphic>
+                  <wp14:sizeRelH relativeFrom="page">
+                    <wp14:pctWidth>0</wp14:pctWidth>
+                  </wp14:sizeRelH>
+                  <wp14:sizeRelV relativeFrom="page">
+                    <wp14:pctHeight>0</wp14:pctHeight>
+                  </wp14:sizeRelV>
+                </wp:anchor>
+              </w:drawing>
+            </w:r>
           </w:p>
         </w:tc>
         <w:bookmarkStart w:id="0" w:name="_GoBack"/>
@@ -2918,7 +2650,7 @@
               <w:rPr>
                 <w:rFonts w:ascii="Times New Roman" w:hAnsi="Times New Roman"/>
               </w:rPr>
-              <w:t>9</w:t>
+              <w:t>5</w:t>
             </w:r>
           </w:p>
         </w:tc>
@@ -2943,7 +2675,7 @@
               <w:rPr>
                 <w:rFonts w:ascii="Times New Roman" w:hAnsi="Times New Roman"/>
               </w:rPr>
-              <w:t>Уральцева Александра Витальевна</w:t>
+              <w:t>Пилютик Федор Михайлович</w:t>
             </w:r>
           </w:p>
         </w:tc>
@@ -2968,7 +2700,7 @@
               <w:rPr>
                 <w:rFonts w:ascii="Times New Roman" w:hAnsi="Times New Roman"/>
               </w:rPr>
-              <w:t>22им127</w:t>
+              <w:t>22им140</w:t>
             </w:r>
           </w:p>
         </w:tc>
@@ -2993,7 +2725,7 @@
               <w:rPr>
                 <w:rFonts w:ascii="Times New Roman" w:hAnsi="Times New Roman"/>
               </w:rPr>
-              <w:t>50</w:t>
+              <w:t>65</w:t>
             </w:r>
           </w:p>
         </w:tc>
@@ -3016,10 +2748,9 @@
             </w:pPr>
             <w:r>
               <w:rPr>
-                <w:rFonts w:ascii="Times New Roman" w:eastAsia="SimSun" w:hAnsi="Times New Roman"/>
-                <w:color w:val="00000A"/>
-              </w:rPr>
-              <w:t>зачтено</w:t>
+                <w:rFonts w:ascii="Times New Roman" w:hAnsi="Times New Roman"/>
+              </w:rPr>
+              <w:t>неаттест</w:t>
             </w:r>
           </w:p>
         </w:tc>
@@ -3042,10 +2773,9 @@
             </w:pPr>
             <w:r>
               <w:rPr>
-                <w:rFonts w:ascii="Times New Roman" w:eastAsia="SimSun" w:hAnsi="Times New Roman"/>
-                <w:color w:val="00000A"/>
-              </w:rPr>
-              <w:t>зачтено</w:t>
+                <w:rFonts w:ascii="Times New Roman" w:hAnsi="Times New Roman"/>
+              </w:rPr>
+              <w:t>неявка</w:t>
             </w:r>
           </w:p>
         </w:tc>
@@ -3068,10 +2798,9 @@
             </w:pPr>
             <w:r>
               <w:rPr>
-                <w:rFonts w:ascii="Times New Roman" w:eastAsia="SimSun" w:hAnsi="Times New Roman"/>
-                <w:color w:val="00000A"/>
-              </w:rPr>
-              <w:t>зачтено</w:t>
+                <w:rFonts w:ascii="Times New Roman" w:hAnsi="Times New Roman"/>
+              </w:rPr>
+              <w:t>неаттест</w:t>
             </w:r>
           </w:p>
         </w:tc>
@@ -3121,7 +2850,7 @@
               <w:rPr>
                 <w:rFonts w:ascii="Times New Roman" w:hAnsi="Times New Roman"/>
               </w:rPr>
-              <w:t>10</w:t>
+              <w:t>6</w:t>
             </w:r>
           </w:p>
         </w:tc>
@@ -3146,7 +2875,7 @@
               <w:rPr>
                 <w:rFonts w:ascii="Times New Roman" w:hAnsi="Times New Roman"/>
               </w:rPr>
-              <w:t>Уткин Александр Петрович</w:t>
+              <w:t>Поддубняк Константин Александрович</w:t>
             </w:r>
           </w:p>
         </w:tc>
@@ -3171,7 +2900,7 @@
               <w:rPr>
                 <w:rFonts w:ascii="Times New Roman" w:hAnsi="Times New Roman"/>
               </w:rPr>
-              <w:t>21им155</w:t>
+              <w:t>22им328</w:t>
             </w:r>
           </w:p>
         </w:tc>
@@ -3192,6 +2921,12 @@
                 <w:rFonts w:ascii="Times New Roman" w:hAnsi="Times New Roman"/>
               </w:rPr>
             </w:pPr>
+            <w:r>
+              <w:rPr>
+                <w:rFonts w:ascii="Times New Roman" w:hAnsi="Times New Roman"/>
+              </w:rPr>
+              <w:t>0</w:t>
+            </w:r>
           </w:p>
         </w:tc>
         <w:tc>
@@ -3236,6 +2971,12 @@
                 <w:rFonts w:ascii="Times New Roman" w:hAnsi="Times New Roman"/>
               </w:rPr>
             </w:pPr>
+            <w:r>
+              <w:rPr>
+                <w:rFonts w:ascii="Times New Roman" w:hAnsi="Times New Roman"/>
+              </w:rPr>
+              <w:t>неявка</w:t>
+            </w:r>
           </w:p>
         </w:tc>
         <w:tc>
@@ -3309,7 +3050,7 @@
               <w:rPr>
                 <w:rFonts w:ascii="Times New Roman" w:hAnsi="Times New Roman"/>
               </w:rPr>
-              <w:t>11</w:t>
+              <w:t>7</w:t>
             </w:r>
           </w:p>
         </w:tc>
@@ -3334,7 +3075,7 @@
               <w:rPr>
                 <w:rFonts w:ascii="Times New Roman" w:hAnsi="Times New Roman"/>
               </w:rPr>
-              <w:t>Фациевич Дмитрий Иванович</w:t>
+              <w:t>Семенов Марсель Евгеньевич</w:t>
             </w:r>
           </w:p>
         </w:tc>
@@ -3359,7 +3100,7 @@
               <w:rPr>
                 <w:rFonts w:ascii="Times New Roman" w:hAnsi="Times New Roman"/>
               </w:rPr>
-              <w:t>22им097</w:t>
+              <w:t>22им325</w:t>
             </w:r>
           </w:p>
         </w:tc>
@@ -3384,7 +3125,7 @@
               <w:rPr>
                 <w:rFonts w:ascii="Times New Roman" w:hAnsi="Times New Roman"/>
               </w:rPr>
-              <w:t>60</w:t>
+              <w:t>65</w:t>
             </w:r>
           </w:p>
         </w:tc>
@@ -3483,6 +3224,140 @@
                 <w:rFonts w:ascii="Times New Roman" w:hAnsi="Times New Roman"/>
               </w:rPr>
             </w:pPr>
+            <w:r>
+              <w:rPr>
+                <w:rFonts w:ascii="Times New Roman" w:hAnsi="Times New Roman"/>
+              </w:rPr>
+              <w:drawing>
+                <wp:anchor distT="0" distB="0" distL="114300" distR="114300" simplePos="0" relativeHeight="251663360" behindDoc="0" locked="0" layoutInCell="1" allowOverlap="1" wp14:anchorId="6F991977" wp14:editId="0D963C46">
+                  <wp:simplePos x="0" y="0"/>
+                  <wp:positionH relativeFrom="column">
+                    <wp:posOffset>-195426</wp:posOffset>
+                  </wp:positionH>
+                  <wp:positionV relativeFrom="paragraph">
+                    <wp:posOffset>-165074</wp:posOffset>
+                  </wp:positionV>
+                  <wp:extent cx="781050" cy="561340"/>
+                  <wp:effectExtent l="0" t="0" r="0" b="0"/>
+                  <wp:wrapNone/>
+                  <wp:docPr id="10" name="Рисунок 10"/>
+                  <wp:cNvGraphicFramePr>
+                    <a:graphicFrameLocks xmlns:a="http://schemas.openxmlformats.org/drawingml/2006/main" noChangeAspect="1"/>
+                  </wp:cNvGraphicFramePr>
+                  <a:graphic xmlns:a="http://schemas.openxmlformats.org/drawingml/2006/main">
+                    <a:graphicData uri="http://schemas.openxmlformats.org/drawingml/2006/picture">
+                      <pic:pic xmlns:pic="http://schemas.openxmlformats.org/drawingml/2006/picture">
+                        <pic:nvPicPr>
+                          <pic:cNvPr id="0" name="Picture 1"/>
+                          <pic:cNvPicPr>
+                            <a:picLocks noChangeAspect="1" noChangeArrowheads="1"/>
+                          </pic:cNvPicPr>
+                        </pic:nvPicPr>
+                        <pic:blipFill>
+                          <a:blip r:embed="rId5">
+                            <a:extLst>
+                              <a:ext uri="{28A0092B-C50C-407E-A947-70E740481C1C}">
+                                <a14:useLocalDpi xmlns:a14="http://schemas.microsoft.com/office/drawing/2010/main" val="0"/>
+                              </a:ext>
+                            </a:extLst>
+                          </a:blip>
+                          <a:srcRect/>
+                          <a:stretch>
+                            <a:fillRect/>
+                          </a:stretch>
+                        </pic:blipFill>
+                        <pic:spPr bwMode="auto">
+                          <a:xfrm rot="21352491">
+                            <a:off x="0" y="0"/>
+                            <a:ext cx="781050" cy="561340"/>
+                          </a:xfrm>
+                          <a:prstGeom prst="rect">
+                            <a:avLst/>
+                          </a:prstGeom>
+                          <a:noFill/>
+                          <a:ln>
+                            <a:noFill/>
+                          </a:ln>
+                        </pic:spPr>
+                      </pic:pic>
+                    </a:graphicData>
+                  </a:graphic>
+                  <wp14:sizeRelH relativeFrom="page">
+                    <wp14:pctWidth>0</wp14:pctWidth>
+                  </wp14:sizeRelH>
+                  <wp14:sizeRelV relativeFrom="page">
+                    <wp14:pctHeight>0</wp14:pctHeight>
+                  </wp14:sizeRelV>
+                </wp:anchor>
+              </w:drawing>
+            </w:r>
+            <w:r>
+              <w:rPr>
+                <w:rFonts w:ascii="Times New Roman" w:hAnsi="Times New Roman"/>
+              </w:rPr>
+              <w:drawing>
+                <wp:anchor distT="0" distB="0" distL="114300" distR="114300" simplePos="0" relativeHeight="251671552" behindDoc="0" locked="0" layoutInCell="1" allowOverlap="1" wp14:anchorId="25A18568" wp14:editId="39772B5B">
+                  <wp:simplePos x="0" y="0"/>
+                  <wp:positionH relativeFrom="column">
+                    <wp:posOffset>-147955</wp:posOffset>
+                  </wp:positionH>
+                  <wp:positionV relativeFrom="paragraph">
+                    <wp:posOffset>39370</wp:posOffset>
+                  </wp:positionV>
+                  <wp:extent cx="703580" cy="561975"/>
+                  <wp:effectExtent l="0" t="0" r="0" b="0"/>
+                  <wp:wrapNone/>
+                  <wp:docPr id="4" name="Рисунок 4"/>
+                  <wp:cNvGraphicFramePr>
+                    <a:graphicFrameLocks xmlns:a="http://schemas.openxmlformats.org/drawingml/2006/main" noChangeAspect="1"/>
+                  </wp:cNvGraphicFramePr>
+                  <a:graphic xmlns:a="http://schemas.openxmlformats.org/drawingml/2006/main">
+                    <a:graphicData uri="http://schemas.openxmlformats.org/drawingml/2006/picture">
+                      <pic:pic xmlns:pic="http://schemas.openxmlformats.org/drawingml/2006/picture">
+                        <pic:nvPicPr>
+                          <pic:cNvPr id="0" name="Picture 1"/>
+                          <pic:cNvPicPr>
+                            <a:picLocks noChangeAspect="1" noChangeArrowheads="1"/>
+                          </pic:cNvPicPr>
+                        </pic:nvPicPr>
+                        <pic:blipFill>
+                          <a:blip r:embed="rId5">
+                            <a:extLst>
+                              <a:ext uri="{28A0092B-C50C-407E-A947-70E740481C1C}">
+                                <a14:useLocalDpi xmlns:a14="http://schemas.microsoft.com/office/drawing/2010/main" val="0"/>
+                              </a:ext>
+                            </a:extLst>
+                          </a:blip>
+                          <a:srcRect/>
+                          <a:stretch>
+                            <a:fillRect/>
+                          </a:stretch>
+                        </pic:blipFill>
+                        <pic:spPr bwMode="auto">
+                          <a:xfrm>
+                            <a:off x="0" y="0"/>
+                            <a:ext cx="703580" cy="561975"/>
+                          </a:xfrm>
+                          <a:prstGeom prst="rect">
+                            <a:avLst/>
+                          </a:prstGeom>
+                          <a:noFill/>
+                          <a:ln>
+                            <a:noFill/>
+                          </a:ln>
+                        </pic:spPr>
+                      </pic:pic>
+                    </a:graphicData>
+                  </a:graphic>
+                  <wp14:sizeRelH relativeFrom="page">
+                    <wp14:pctWidth>0</wp14:pctWidth>
+                  </wp14:sizeRelH>
+                  <wp14:sizeRelV relativeFrom="page">
+                    <wp14:pctHeight>0</wp14:pctHeight>
+                  </wp14:sizeRelV>
+                </wp:anchor>
+              </w:drawing>
+            </w:r>
           </w:p>
         </w:tc>
       </w:tr>
@@ -3512,7 +3387,7 @@
               <w:rPr>
                 <w:rFonts w:ascii="Times New Roman" w:hAnsi="Times New Roman"/>
               </w:rPr>
-              <w:t>12</w:t>
+              <w:t>8</w:t>
             </w:r>
           </w:p>
         </w:tc>
@@ -3537,7 +3412,7 @@
               <w:rPr>
                 <w:rFonts w:ascii="Times New Roman" w:hAnsi="Times New Roman"/>
               </w:rPr>
-              <w:t>Хуснутдинова Венера Руслановна</w:t>
+              <w:t>Соколов Григорий Васильевич</w:t>
             </w:r>
           </w:p>
         </w:tc>
@@ -3562,7 +3437,7 @@
               <w:rPr>
                 <w:rFonts w:ascii="Times New Roman" w:hAnsi="Times New Roman"/>
               </w:rPr>
-              <w:t>22им103</w:t>
+              <w:t>21им006</w:t>
             </w:r>
           </w:p>
         </w:tc>
@@ -3587,7 +3462,7 @@
               <w:rPr>
                 <w:rFonts w:ascii="Times New Roman" w:hAnsi="Times New Roman"/>
               </w:rPr>
-              <w:t>60</w:t>
+              <w:t>0</w:t>
             </w:r>
           </w:p>
         </w:tc>
@@ -3610,10 +3485,9 @@
             </w:pPr>
             <w:r>
               <w:rPr>
-                <w:rFonts w:ascii="Times New Roman" w:eastAsia="SimSun" w:hAnsi="Times New Roman"/>
-                <w:color w:val="00000A"/>
-              </w:rPr>
-              <w:t>зачтено</w:t>
+                <w:rFonts w:ascii="Times New Roman" w:hAnsi="Times New Roman"/>
+              </w:rPr>
+              <w:t>неаттест</w:t>
             </w:r>
           </w:p>
         </w:tc>
@@ -3636,10 +3510,9 @@
             </w:pPr>
             <w:r>
               <w:rPr>
-                <w:rFonts w:ascii="Times New Roman" w:eastAsia="SimSun" w:hAnsi="Times New Roman"/>
-                <w:color w:val="00000A"/>
-              </w:rPr>
-              <w:t>зачтено</w:t>
+                <w:rFonts w:ascii="Times New Roman" w:hAnsi="Times New Roman"/>
+              </w:rPr>
+              <w:t>неявка</w:t>
             </w:r>
           </w:p>
         </w:tc>
@@ -3662,10 +3535,9 @@
             </w:pPr>
             <w:r>
               <w:rPr>
-                <w:rFonts w:ascii="Times New Roman" w:eastAsia="SimSun" w:hAnsi="Times New Roman"/>
-                <w:color w:val="00000A"/>
-              </w:rPr>
-              <w:t>зачтено</w:t>
+                <w:rFonts w:ascii="Times New Roman" w:hAnsi="Times New Roman"/>
+              </w:rPr>
+              <w:t>неаттест</w:t>
             </w:r>
           </w:p>
         </w:tc>
@@ -3715,6 +3587,1101 @@
               <w:rPr>
                 <w:rFonts w:ascii="Times New Roman" w:hAnsi="Times New Roman"/>
               </w:rPr>
+              <w:t>9</w:t>
+            </w:r>
+          </w:p>
+        </w:tc>
+        <w:tc>
+          <w:tcPr>
+            <w:tcW w:w="1737" w:type="pct"/>
+            <w:tcBorders>
+              <w:top w:val="single" w:sz="4" w:space="0" w:color="auto"/>
+              <w:left w:val="single" w:sz="4" w:space="0" w:color="auto"/>
+              <w:bottom w:val="single" w:sz="4" w:space="0" w:color="auto"/>
+              <w:right w:val="single" w:sz="4" w:space="0" w:color="auto"/>
+            </w:tcBorders>
+          </w:tcPr>
+          <w:p>
+            <w:pPr>
+              <w:spacing w:after="0" w:line="288" w:lineRule="auto"/>
+              <w:rPr>
+                <w:rFonts w:ascii="Times New Roman" w:hAnsi="Times New Roman"/>
+              </w:rPr>
+            </w:pPr>
+            <w:r>
+              <w:rPr>
+                <w:rFonts w:ascii="Times New Roman" w:hAnsi="Times New Roman"/>
+              </w:rPr>
+              <w:t>Уральцева Александра Витальевна</w:t>
+            </w:r>
+          </w:p>
+        </w:tc>
+        <w:tc>
+          <w:tcPr>
+            <w:tcW w:w="504" w:type="pct"/>
+            <w:tcBorders>
+              <w:top w:val="single" w:sz="4" w:space="0" w:color="auto"/>
+              <w:left w:val="single" w:sz="4" w:space="0" w:color="auto"/>
+              <w:bottom w:val="single" w:sz="4" w:space="0" w:color="auto"/>
+              <w:right w:val="single" w:sz="4" w:space="0" w:color="auto"/>
+            </w:tcBorders>
+          </w:tcPr>
+          <w:p>
+            <w:pPr>
+              <w:spacing w:after="0" w:line="288" w:lineRule="auto"/>
+              <w:rPr>
+                <w:rFonts w:ascii="Times New Roman" w:hAnsi="Times New Roman"/>
+              </w:rPr>
+            </w:pPr>
+            <w:r>
+              <w:rPr>
+                <w:rFonts w:ascii="Times New Roman" w:hAnsi="Times New Roman"/>
+              </w:rPr>
+              <w:t>22им127</w:t>
+            </w:r>
+          </w:p>
+        </w:tc>
+        <w:tc>
+          <w:tcPr>
+            <w:tcW w:w="443" w:type="pct"/>
+            <w:tcBorders>
+              <w:top w:val="single" w:sz="4" w:space="0" w:color="auto"/>
+              <w:left w:val="single" w:sz="4" w:space="0" w:color="auto"/>
+              <w:bottom w:val="single" w:sz="4" w:space="0" w:color="auto"/>
+              <w:right w:val="single" w:sz="4" w:space="0" w:color="auto"/>
+            </w:tcBorders>
+          </w:tcPr>
+          <w:p>
+            <w:pPr>
+              <w:spacing w:after="0" w:line="288" w:lineRule="auto"/>
+              <w:rPr>
+                <w:rFonts w:ascii="Times New Roman" w:hAnsi="Times New Roman"/>
+              </w:rPr>
+            </w:pPr>
+            <w:r>
+              <w:rPr>
+                <w:rFonts w:ascii="Times New Roman" w:hAnsi="Times New Roman"/>
+              </w:rPr>
+              <w:t>5</w:t>
+            </w:r>
+            <w:r>
+              <w:rPr>
+                <w:rFonts w:ascii="Times New Roman" w:hAnsi="Times New Roman"/>
+              </w:rPr>
+              <w:t>1</w:t>
+            </w:r>
+          </w:p>
+        </w:tc>
+        <w:tc>
+          <w:tcPr>
+            <w:tcW w:w="630" w:type="pct"/>
+            <w:tcBorders>
+              <w:top w:val="single" w:sz="4" w:space="0" w:color="auto"/>
+              <w:left w:val="single" w:sz="4" w:space="0" w:color="auto"/>
+              <w:bottom w:val="single" w:sz="4" w:space="0" w:color="auto"/>
+              <w:right w:val="single" w:sz="4" w:space="0" w:color="auto"/>
+            </w:tcBorders>
+          </w:tcPr>
+          <w:p>
+            <w:pPr>
+              <w:spacing w:after="0" w:line="240" w:lineRule="auto"/>
+              <w:rPr>
+                <w:rFonts w:ascii="Times New Roman" w:hAnsi="Times New Roman"/>
+              </w:rPr>
+            </w:pPr>
+            <w:r>
+              <w:rPr>
+                <w:rFonts w:ascii="Times New Roman" w:eastAsia="SimSun" w:hAnsi="Times New Roman"/>
+                <w:color w:val="00000A"/>
+              </w:rPr>
+              <w:t>зачтено</w:t>
+            </w:r>
+          </w:p>
+        </w:tc>
+        <w:tc>
+          <w:tcPr>
+            <w:tcW w:w="505" w:type="pct"/>
+            <w:tcBorders>
+              <w:top w:val="single" w:sz="4" w:space="0" w:color="auto"/>
+              <w:left w:val="single" w:sz="4" w:space="0" w:color="auto"/>
+              <w:bottom w:val="single" w:sz="4" w:space="0" w:color="auto"/>
+              <w:right w:val="single" w:sz="4" w:space="0" w:color="auto"/>
+            </w:tcBorders>
+          </w:tcPr>
+          <w:p>
+            <w:pPr>
+              <w:spacing w:after="0" w:line="240" w:lineRule="auto"/>
+              <w:rPr>
+                <w:rFonts w:ascii="Times New Roman" w:hAnsi="Times New Roman"/>
+              </w:rPr>
+            </w:pPr>
+            <w:r>
+              <w:rPr>
+                <w:rFonts w:ascii="Times New Roman" w:eastAsia="SimSun" w:hAnsi="Times New Roman"/>
+                <w:color w:val="00000A"/>
+              </w:rPr>
+              <w:t>зачтено</w:t>
+            </w:r>
+          </w:p>
+        </w:tc>
+        <w:tc>
+          <w:tcPr>
+            <w:tcW w:w="504" w:type="pct"/>
+            <w:tcBorders>
+              <w:top w:val="single" w:sz="4" w:space="0" w:color="auto"/>
+              <w:left w:val="single" w:sz="4" w:space="0" w:color="auto"/>
+              <w:bottom w:val="single" w:sz="4" w:space="0" w:color="auto"/>
+              <w:right w:val="single" w:sz="4" w:space="0" w:color="auto"/>
+            </w:tcBorders>
+          </w:tcPr>
+          <w:p>
+            <w:pPr>
+              <w:spacing w:after="0" w:line="240" w:lineRule="auto"/>
+              <w:rPr>
+                <w:rFonts w:ascii="Times New Roman" w:hAnsi="Times New Roman"/>
+              </w:rPr>
+            </w:pPr>
+            <w:r>
+              <w:rPr>
+                <w:rFonts w:ascii="Times New Roman" w:eastAsia="SimSun" w:hAnsi="Times New Roman"/>
+                <w:color w:val="00000A"/>
+              </w:rPr>
+              <w:t>зачтено</w:t>
+            </w:r>
+          </w:p>
+        </w:tc>
+        <w:tc>
+          <w:tcPr>
+            <w:tcW w:w="460" w:type="pct"/>
+            <w:tcBorders>
+              <w:top w:val="single" w:sz="4" w:space="0" w:color="auto"/>
+              <w:left w:val="single" w:sz="4" w:space="0" w:color="auto"/>
+              <w:bottom w:val="single" w:sz="4" w:space="0" w:color="auto"/>
+              <w:right w:val="single" w:sz="4" w:space="0" w:color="auto"/>
+            </w:tcBorders>
+          </w:tcPr>
+          <w:p>
+            <w:pPr>
+              <w:spacing w:after="0" w:line="240" w:lineRule="auto"/>
+              <w:rPr>
+                <w:rFonts w:ascii="Times New Roman" w:hAnsi="Times New Roman"/>
+              </w:rPr>
+            </w:pPr>
+            <w:r>
+              <w:rPr>
+                <w:rFonts w:ascii="Times New Roman" w:hAnsi="Times New Roman"/>
+              </w:rPr>
+              <w:drawing>
+                <wp:anchor distT="0" distB="0" distL="114300" distR="114300" simplePos="0" relativeHeight="251678720" behindDoc="0" locked="0" layoutInCell="1" allowOverlap="1" wp14:anchorId="6C6C799F" wp14:editId="32D9BAB8">
+                  <wp:simplePos x="0" y="0"/>
+                  <wp:positionH relativeFrom="column">
+                    <wp:posOffset>-154966</wp:posOffset>
+                  </wp:positionH>
+                  <wp:positionV relativeFrom="paragraph">
+                    <wp:posOffset>-176327</wp:posOffset>
+                  </wp:positionV>
+                  <wp:extent cx="703580" cy="561975"/>
+                  <wp:effectExtent l="0" t="0" r="0" b="0"/>
+                  <wp:wrapNone/>
+                  <wp:docPr id="13" name="Рисунок 13"/>
+                  <wp:cNvGraphicFramePr>
+                    <a:graphicFrameLocks xmlns:a="http://schemas.openxmlformats.org/drawingml/2006/main" noChangeAspect="1"/>
+                  </wp:cNvGraphicFramePr>
+                  <a:graphic xmlns:a="http://schemas.openxmlformats.org/drawingml/2006/main">
+                    <a:graphicData uri="http://schemas.openxmlformats.org/drawingml/2006/picture">
+                      <pic:pic xmlns:pic="http://schemas.openxmlformats.org/drawingml/2006/picture">
+                        <pic:nvPicPr>
+                          <pic:cNvPr id="0" name="Picture 1"/>
+                          <pic:cNvPicPr>
+                            <a:picLocks noChangeAspect="1" noChangeArrowheads="1"/>
+                          </pic:cNvPicPr>
+                        </pic:nvPicPr>
+                        <pic:blipFill>
+                          <a:blip r:embed="rId5">
+                            <a:extLst>
+                              <a:ext uri="{28A0092B-C50C-407E-A947-70E740481C1C}">
+                                <a14:useLocalDpi xmlns:a14="http://schemas.microsoft.com/office/drawing/2010/main" val="0"/>
+                              </a:ext>
+                            </a:extLst>
+                          </a:blip>
+                          <a:srcRect/>
+                          <a:stretch>
+                            <a:fillRect/>
+                          </a:stretch>
+                        </pic:blipFill>
+                        <pic:spPr bwMode="auto">
+                          <a:xfrm>
+                            <a:off x="0" y="0"/>
+                            <a:ext cx="703580" cy="561975"/>
+                          </a:xfrm>
+                          <a:prstGeom prst="rect">
+                            <a:avLst/>
+                          </a:prstGeom>
+                          <a:noFill/>
+                          <a:ln>
+                            <a:noFill/>
+                          </a:ln>
+                        </pic:spPr>
+                      </pic:pic>
+                    </a:graphicData>
+                  </a:graphic>
+                  <wp14:sizeRelH relativeFrom="page">
+                    <wp14:pctWidth>0</wp14:pctWidth>
+                  </wp14:sizeRelH>
+                  <wp14:sizeRelV relativeFrom="page">
+                    <wp14:pctHeight>0</wp14:pctHeight>
+                  </wp14:sizeRelV>
+                </wp:anchor>
+              </w:drawing>
+            </w:r>
+          </w:p>
+        </w:tc>
+      </w:tr>
+      <w:tr>
+        <w:trPr>
+          <w:trHeight w:val="20"/>
+        </w:trPr>
+        <w:tc>
+          <w:tcPr>
+            <w:tcW w:w="217" w:type="pct"/>
+            <w:tcBorders>
+              <w:top w:val="single" w:sz="4" w:space="0" w:color="auto"/>
+              <w:left w:val="single" w:sz="4" w:space="0" w:color="auto"/>
+              <w:bottom w:val="single" w:sz="4" w:space="0" w:color="auto"/>
+              <w:right w:val="single" w:sz="4" w:space="0" w:color="auto"/>
+            </w:tcBorders>
+            <w:hideMark/>
+          </w:tcPr>
+          <w:p>
+            <w:pPr>
+              <w:spacing w:after="0" w:line="288" w:lineRule="auto"/>
+              <w:rPr>
+                <w:rFonts w:ascii="Times New Roman" w:hAnsi="Times New Roman"/>
+              </w:rPr>
+            </w:pPr>
+            <w:r>
+              <w:rPr>
+                <w:rFonts w:ascii="Times New Roman" w:hAnsi="Times New Roman"/>
+              </w:rPr>
+              <w:t>10</w:t>
+            </w:r>
+          </w:p>
+        </w:tc>
+        <w:tc>
+          <w:tcPr>
+            <w:tcW w:w="1737" w:type="pct"/>
+            <w:tcBorders>
+              <w:top w:val="single" w:sz="4" w:space="0" w:color="auto"/>
+              <w:left w:val="single" w:sz="4" w:space="0" w:color="auto"/>
+              <w:bottom w:val="single" w:sz="4" w:space="0" w:color="auto"/>
+              <w:right w:val="single" w:sz="4" w:space="0" w:color="auto"/>
+            </w:tcBorders>
+          </w:tcPr>
+          <w:p>
+            <w:pPr>
+              <w:spacing w:after="0" w:line="288" w:lineRule="auto"/>
+              <w:rPr>
+                <w:rFonts w:ascii="Times New Roman" w:hAnsi="Times New Roman"/>
+              </w:rPr>
+            </w:pPr>
+            <w:r>
+              <w:rPr>
+                <w:rFonts w:ascii="Times New Roman" w:hAnsi="Times New Roman"/>
+              </w:rPr>
+              <w:t>Уткин Александр Петрович</w:t>
+            </w:r>
+          </w:p>
+        </w:tc>
+        <w:tc>
+          <w:tcPr>
+            <w:tcW w:w="504" w:type="pct"/>
+            <w:tcBorders>
+              <w:top w:val="single" w:sz="4" w:space="0" w:color="auto"/>
+              <w:left w:val="single" w:sz="4" w:space="0" w:color="auto"/>
+              <w:bottom w:val="single" w:sz="4" w:space="0" w:color="auto"/>
+              <w:right w:val="single" w:sz="4" w:space="0" w:color="auto"/>
+            </w:tcBorders>
+          </w:tcPr>
+          <w:p>
+            <w:pPr>
+              <w:spacing w:after="0" w:line="288" w:lineRule="auto"/>
+              <w:rPr>
+                <w:rFonts w:ascii="Times New Roman" w:hAnsi="Times New Roman"/>
+              </w:rPr>
+            </w:pPr>
+            <w:r>
+              <w:rPr>
+                <w:rFonts w:ascii="Times New Roman" w:hAnsi="Times New Roman"/>
+              </w:rPr>
+              <w:t>21им155</w:t>
+            </w:r>
+          </w:p>
+        </w:tc>
+        <w:tc>
+          <w:tcPr>
+            <w:tcW w:w="443" w:type="pct"/>
+            <w:tcBorders>
+              <w:top w:val="single" w:sz="4" w:space="0" w:color="auto"/>
+              <w:left w:val="single" w:sz="4" w:space="0" w:color="auto"/>
+              <w:bottom w:val="single" w:sz="4" w:space="0" w:color="auto"/>
+              <w:right w:val="single" w:sz="4" w:space="0" w:color="auto"/>
+            </w:tcBorders>
+          </w:tcPr>
+          <w:p>
+            <w:pPr>
+              <w:spacing w:after="0" w:line="288" w:lineRule="auto"/>
+              <w:rPr>
+                <w:rFonts w:ascii="Times New Roman" w:hAnsi="Times New Roman"/>
+              </w:rPr>
+            </w:pPr>
+            <w:r>
+              <w:rPr>
+                <w:rFonts w:ascii="Times New Roman" w:hAnsi="Times New Roman"/>
+              </w:rPr>
+              <w:t>0</w:t>
+            </w:r>
+          </w:p>
+        </w:tc>
+        <w:tc>
+          <w:tcPr>
+            <w:tcW w:w="630" w:type="pct"/>
+            <w:tcBorders>
+              <w:top w:val="single" w:sz="4" w:space="0" w:color="auto"/>
+              <w:left w:val="single" w:sz="4" w:space="0" w:color="auto"/>
+              <w:bottom w:val="single" w:sz="4" w:space="0" w:color="auto"/>
+              <w:right w:val="single" w:sz="4" w:space="0" w:color="auto"/>
+            </w:tcBorders>
+          </w:tcPr>
+          <w:p>
+            <w:pPr>
+              <w:spacing w:after="0" w:line="240" w:lineRule="auto"/>
+              <w:rPr>
+                <w:rFonts w:ascii="Times New Roman" w:hAnsi="Times New Roman"/>
+              </w:rPr>
+            </w:pPr>
+            <w:r>
+              <w:rPr>
+                <w:rFonts w:ascii="Times New Roman" w:hAnsi="Times New Roman"/>
+              </w:rPr>
+              <w:t>неаттест</w:t>
+            </w:r>
+          </w:p>
+        </w:tc>
+        <w:tc>
+          <w:tcPr>
+            <w:tcW w:w="505" w:type="pct"/>
+            <w:tcBorders>
+              <w:top w:val="single" w:sz="4" w:space="0" w:color="auto"/>
+              <w:left w:val="single" w:sz="4" w:space="0" w:color="auto"/>
+              <w:bottom w:val="single" w:sz="4" w:space="0" w:color="auto"/>
+              <w:right w:val="single" w:sz="4" w:space="0" w:color="auto"/>
+            </w:tcBorders>
+          </w:tcPr>
+          <w:p>
+            <w:pPr>
+              <w:spacing w:after="0" w:line="240" w:lineRule="auto"/>
+              <w:rPr>
+                <w:rFonts w:ascii="Times New Roman" w:hAnsi="Times New Roman"/>
+              </w:rPr>
+            </w:pPr>
+            <w:r>
+              <w:rPr>
+                <w:rFonts w:ascii="Times New Roman" w:hAnsi="Times New Roman"/>
+              </w:rPr>
+              <w:t>неявка</w:t>
+            </w:r>
+          </w:p>
+        </w:tc>
+        <w:tc>
+          <w:tcPr>
+            <w:tcW w:w="504" w:type="pct"/>
+            <w:tcBorders>
+              <w:top w:val="single" w:sz="4" w:space="0" w:color="auto"/>
+              <w:left w:val="single" w:sz="4" w:space="0" w:color="auto"/>
+              <w:bottom w:val="single" w:sz="4" w:space="0" w:color="auto"/>
+              <w:right w:val="single" w:sz="4" w:space="0" w:color="auto"/>
+            </w:tcBorders>
+          </w:tcPr>
+          <w:p>
+            <w:pPr>
+              <w:spacing w:after="0" w:line="240" w:lineRule="auto"/>
+              <w:rPr>
+                <w:rFonts w:ascii="Times New Roman" w:hAnsi="Times New Roman"/>
+              </w:rPr>
+            </w:pPr>
+            <w:r>
+              <w:rPr>
+                <w:rFonts w:ascii="Times New Roman" w:hAnsi="Times New Roman"/>
+              </w:rPr>
+              <w:t>неаттест</w:t>
+            </w:r>
+          </w:p>
+        </w:tc>
+        <w:tc>
+          <w:tcPr>
+            <w:tcW w:w="460" w:type="pct"/>
+            <w:tcBorders>
+              <w:top w:val="single" w:sz="4" w:space="0" w:color="auto"/>
+              <w:left w:val="single" w:sz="4" w:space="0" w:color="auto"/>
+              <w:bottom w:val="single" w:sz="4" w:space="0" w:color="auto"/>
+              <w:right w:val="single" w:sz="4" w:space="0" w:color="auto"/>
+            </w:tcBorders>
+          </w:tcPr>
+          <w:p>
+            <w:pPr>
+              <w:spacing w:after="0" w:line="240" w:lineRule="auto"/>
+              <w:rPr>
+                <w:rFonts w:ascii="Times New Roman" w:hAnsi="Times New Roman"/>
+              </w:rPr>
+            </w:pPr>
+            <w:r>
+              <w:rPr>
+                <w:rFonts w:ascii="Times New Roman" w:hAnsi="Times New Roman"/>
+              </w:rPr>
+              <w:drawing>
+                <wp:anchor distT="0" distB="0" distL="114300" distR="114300" simplePos="0" relativeHeight="251676672" behindDoc="0" locked="0" layoutInCell="1" allowOverlap="1" wp14:anchorId="41422305" wp14:editId="47505C98">
+                  <wp:simplePos x="0" y="0"/>
+                  <wp:positionH relativeFrom="column">
+                    <wp:posOffset>-218946</wp:posOffset>
+                  </wp:positionH>
+                  <wp:positionV relativeFrom="paragraph">
+                    <wp:posOffset>60960</wp:posOffset>
+                  </wp:positionV>
+                  <wp:extent cx="781050" cy="561340"/>
+                  <wp:effectExtent l="0" t="0" r="0" b="0"/>
+                  <wp:wrapNone/>
+                  <wp:docPr id="12" name="Рисунок 12"/>
+                  <wp:cNvGraphicFramePr>
+                    <a:graphicFrameLocks xmlns:a="http://schemas.openxmlformats.org/drawingml/2006/main" noChangeAspect="1"/>
+                  </wp:cNvGraphicFramePr>
+                  <a:graphic xmlns:a="http://schemas.openxmlformats.org/drawingml/2006/main">
+                    <a:graphicData uri="http://schemas.openxmlformats.org/drawingml/2006/picture">
+                      <pic:pic xmlns:pic="http://schemas.openxmlformats.org/drawingml/2006/picture">
+                        <pic:nvPicPr>
+                          <pic:cNvPr id="0" name="Picture 1"/>
+                          <pic:cNvPicPr>
+                            <a:picLocks noChangeAspect="1" noChangeArrowheads="1"/>
+                          </pic:cNvPicPr>
+                        </pic:nvPicPr>
+                        <pic:blipFill>
+                          <a:blip r:embed="rId5">
+                            <a:extLst>
+                              <a:ext uri="{28A0092B-C50C-407E-A947-70E740481C1C}">
+                                <a14:useLocalDpi xmlns:a14="http://schemas.microsoft.com/office/drawing/2010/main" val="0"/>
+                              </a:ext>
+                            </a:extLst>
+                          </a:blip>
+                          <a:srcRect/>
+                          <a:stretch>
+                            <a:fillRect/>
+                          </a:stretch>
+                        </pic:blipFill>
+                        <pic:spPr bwMode="auto">
+                          <a:xfrm rot="21352491">
+                            <a:off x="0" y="0"/>
+                            <a:ext cx="781050" cy="561340"/>
+                          </a:xfrm>
+                          <a:prstGeom prst="rect">
+                            <a:avLst/>
+                          </a:prstGeom>
+                          <a:noFill/>
+                          <a:ln>
+                            <a:noFill/>
+                          </a:ln>
+                        </pic:spPr>
+                      </pic:pic>
+                    </a:graphicData>
+                  </a:graphic>
+                  <wp14:sizeRelH relativeFrom="page">
+                    <wp14:pctWidth>0</wp14:pctWidth>
+                  </wp14:sizeRelH>
+                  <wp14:sizeRelV relativeFrom="page">
+                    <wp14:pctHeight>0</wp14:pctHeight>
+                  </wp14:sizeRelV>
+                </wp:anchor>
+              </w:drawing>
+            </w:r>
+            <w:r>
+              <w:rPr>
+                <w:rFonts w:ascii="Times New Roman" w:hAnsi="Times New Roman"/>
+              </w:rPr>
+              <w:drawing>
+                <wp:anchor distT="0" distB="0" distL="114300" distR="114300" simplePos="0" relativeHeight="251674624" behindDoc="0" locked="0" layoutInCell="1" allowOverlap="1" wp14:anchorId="00F437B4" wp14:editId="7C19E2E5">
+                  <wp:simplePos x="0" y="0"/>
+                  <wp:positionH relativeFrom="column">
+                    <wp:posOffset>-133350</wp:posOffset>
+                  </wp:positionH>
+                  <wp:positionV relativeFrom="paragraph">
+                    <wp:posOffset>438785</wp:posOffset>
+                  </wp:positionV>
+                  <wp:extent cx="781050" cy="561340"/>
+                  <wp:effectExtent l="0" t="0" r="0" b="0"/>
+                  <wp:wrapNone/>
+                  <wp:docPr id="11" name="Рисунок 11"/>
+                  <wp:cNvGraphicFramePr>
+                    <a:graphicFrameLocks xmlns:a="http://schemas.openxmlformats.org/drawingml/2006/main" noChangeAspect="1"/>
+                  </wp:cNvGraphicFramePr>
+                  <a:graphic xmlns:a="http://schemas.openxmlformats.org/drawingml/2006/main">
+                    <a:graphicData uri="http://schemas.openxmlformats.org/drawingml/2006/picture">
+                      <pic:pic xmlns:pic="http://schemas.openxmlformats.org/drawingml/2006/picture">
+                        <pic:nvPicPr>
+                          <pic:cNvPr id="0" name="Picture 1"/>
+                          <pic:cNvPicPr>
+                            <a:picLocks noChangeAspect="1" noChangeArrowheads="1"/>
+                          </pic:cNvPicPr>
+                        </pic:nvPicPr>
+                        <pic:blipFill>
+                          <a:blip r:embed="rId5">
+                            <a:extLst>
+                              <a:ext uri="{28A0092B-C50C-407E-A947-70E740481C1C}">
+                                <a14:useLocalDpi xmlns:a14="http://schemas.microsoft.com/office/drawing/2010/main" val="0"/>
+                              </a:ext>
+                            </a:extLst>
+                          </a:blip>
+                          <a:srcRect/>
+                          <a:stretch>
+                            <a:fillRect/>
+                          </a:stretch>
+                        </pic:blipFill>
+                        <pic:spPr bwMode="auto">
+                          <a:xfrm rot="21352491">
+                            <a:off x="0" y="0"/>
+                            <a:ext cx="781050" cy="561340"/>
+                          </a:xfrm>
+                          <a:prstGeom prst="rect">
+                            <a:avLst/>
+                          </a:prstGeom>
+                          <a:noFill/>
+                          <a:ln>
+                            <a:noFill/>
+                          </a:ln>
+                        </pic:spPr>
+                      </pic:pic>
+                    </a:graphicData>
+                  </a:graphic>
+                  <wp14:sizeRelH relativeFrom="page">
+                    <wp14:pctWidth>0</wp14:pctWidth>
+                  </wp14:sizeRelH>
+                  <wp14:sizeRelV relativeFrom="page">
+                    <wp14:pctHeight>0</wp14:pctHeight>
+                  </wp14:sizeRelV>
+                </wp:anchor>
+              </w:drawing>
+            </w:r>
+            <w:r>
+              <w:rPr>
+                <w:rFonts w:ascii="Times New Roman" w:hAnsi="Times New Roman"/>
+              </w:rPr>
+              <w:drawing>
+                <wp:anchor distT="0" distB="0" distL="114300" distR="114300" simplePos="0" relativeHeight="251673600" behindDoc="0" locked="0" layoutInCell="1" allowOverlap="1" wp14:anchorId="35274820" wp14:editId="700E9FEB">
+                  <wp:simplePos x="0" y="0"/>
+                  <wp:positionH relativeFrom="column">
+                    <wp:posOffset>-217298</wp:posOffset>
+                  </wp:positionH>
+                  <wp:positionV relativeFrom="paragraph">
+                    <wp:posOffset>257235</wp:posOffset>
+                  </wp:positionV>
+                  <wp:extent cx="781055" cy="561340"/>
+                  <wp:effectExtent l="0" t="0" r="0" b="0"/>
+                  <wp:wrapNone/>
+                  <wp:docPr id="7" name="Рисунок 7"/>
+                  <wp:cNvGraphicFramePr>
+                    <a:graphicFrameLocks xmlns:a="http://schemas.openxmlformats.org/drawingml/2006/main" noChangeAspect="1"/>
+                  </wp:cNvGraphicFramePr>
+                  <a:graphic xmlns:a="http://schemas.openxmlformats.org/drawingml/2006/main">
+                    <a:graphicData uri="http://schemas.openxmlformats.org/drawingml/2006/picture">
+                      <pic:pic xmlns:pic="http://schemas.openxmlformats.org/drawingml/2006/picture">
+                        <pic:nvPicPr>
+                          <pic:cNvPr id="0" name="Picture 1"/>
+                          <pic:cNvPicPr>
+                            <a:picLocks noChangeAspect="1" noChangeArrowheads="1"/>
+                          </pic:cNvPicPr>
+                        </pic:nvPicPr>
+                        <pic:blipFill>
+                          <a:blip r:embed="rId5">
+                            <a:extLst>
+                              <a:ext uri="{28A0092B-C50C-407E-A947-70E740481C1C}">
+                                <a14:useLocalDpi xmlns:a14="http://schemas.microsoft.com/office/drawing/2010/main" val="0"/>
+                              </a:ext>
+                            </a:extLst>
+                          </a:blip>
+                          <a:srcRect/>
+                          <a:stretch>
+                            <a:fillRect/>
+                          </a:stretch>
+                        </pic:blipFill>
+                        <pic:spPr bwMode="auto">
+                          <a:xfrm rot="21352491">
+                            <a:off x="0" y="0"/>
+                            <a:ext cx="781055" cy="561340"/>
+                          </a:xfrm>
+                          <a:prstGeom prst="rect">
+                            <a:avLst/>
+                          </a:prstGeom>
+                          <a:noFill/>
+                          <a:ln>
+                            <a:noFill/>
+                          </a:ln>
+                        </pic:spPr>
+                      </pic:pic>
+                    </a:graphicData>
+                  </a:graphic>
+                  <wp14:sizeRelH relativeFrom="page">
+                    <wp14:pctWidth>0</wp14:pctWidth>
+                  </wp14:sizeRelH>
+                  <wp14:sizeRelV relativeFrom="page">
+                    <wp14:pctHeight>0</wp14:pctHeight>
+                  </wp14:sizeRelV>
+                </wp:anchor>
+              </w:drawing>
+            </w:r>
+          </w:p>
+        </w:tc>
+      </w:tr>
+      <w:tr>
+        <w:trPr>
+          <w:trHeight w:val="20"/>
+        </w:trPr>
+        <w:tc>
+          <w:tcPr>
+            <w:tcW w:w="217" w:type="pct"/>
+            <w:tcBorders>
+              <w:top w:val="single" w:sz="4" w:space="0" w:color="auto"/>
+              <w:left w:val="single" w:sz="4" w:space="0" w:color="auto"/>
+              <w:bottom w:val="single" w:sz="4" w:space="0" w:color="auto"/>
+              <w:right w:val="single" w:sz="4" w:space="0" w:color="auto"/>
+            </w:tcBorders>
+            <w:hideMark/>
+          </w:tcPr>
+          <w:p>
+            <w:pPr>
+              <w:spacing w:after="0" w:line="288" w:lineRule="auto"/>
+              <w:rPr>
+                <w:rFonts w:ascii="Times New Roman" w:hAnsi="Times New Roman"/>
+              </w:rPr>
+            </w:pPr>
+            <w:r>
+              <w:rPr>
+                <w:rFonts w:ascii="Times New Roman" w:hAnsi="Times New Roman"/>
+              </w:rPr>
+              <w:t>11</w:t>
+            </w:r>
+          </w:p>
+        </w:tc>
+        <w:tc>
+          <w:tcPr>
+            <w:tcW w:w="1737" w:type="pct"/>
+            <w:tcBorders>
+              <w:top w:val="single" w:sz="4" w:space="0" w:color="auto"/>
+              <w:left w:val="single" w:sz="4" w:space="0" w:color="auto"/>
+              <w:bottom w:val="single" w:sz="4" w:space="0" w:color="auto"/>
+              <w:right w:val="single" w:sz="4" w:space="0" w:color="auto"/>
+            </w:tcBorders>
+          </w:tcPr>
+          <w:p>
+            <w:pPr>
+              <w:spacing w:after="0" w:line="288" w:lineRule="auto"/>
+              <w:rPr>
+                <w:rFonts w:ascii="Times New Roman" w:hAnsi="Times New Roman"/>
+              </w:rPr>
+            </w:pPr>
+            <w:r>
+              <w:rPr>
+                <w:rFonts w:ascii="Times New Roman" w:hAnsi="Times New Roman"/>
+              </w:rPr>
+              <w:t>Фациевич Дмитрий Иванович</w:t>
+            </w:r>
+          </w:p>
+        </w:tc>
+        <w:tc>
+          <w:tcPr>
+            <w:tcW w:w="504" w:type="pct"/>
+            <w:tcBorders>
+              <w:top w:val="single" w:sz="4" w:space="0" w:color="auto"/>
+              <w:left w:val="single" w:sz="4" w:space="0" w:color="auto"/>
+              <w:bottom w:val="single" w:sz="4" w:space="0" w:color="auto"/>
+              <w:right w:val="single" w:sz="4" w:space="0" w:color="auto"/>
+            </w:tcBorders>
+          </w:tcPr>
+          <w:p>
+            <w:pPr>
+              <w:spacing w:after="0" w:line="288" w:lineRule="auto"/>
+              <w:rPr>
+                <w:rFonts w:ascii="Times New Roman" w:hAnsi="Times New Roman"/>
+              </w:rPr>
+            </w:pPr>
+            <w:r>
+              <w:rPr>
+                <w:rFonts w:ascii="Times New Roman" w:hAnsi="Times New Roman"/>
+              </w:rPr>
+              <w:t>22им097</w:t>
+            </w:r>
+          </w:p>
+        </w:tc>
+        <w:tc>
+          <w:tcPr>
+            <w:tcW w:w="443" w:type="pct"/>
+            <w:tcBorders>
+              <w:top w:val="single" w:sz="4" w:space="0" w:color="auto"/>
+              <w:left w:val="single" w:sz="4" w:space="0" w:color="auto"/>
+              <w:bottom w:val="single" w:sz="4" w:space="0" w:color="auto"/>
+              <w:right w:val="single" w:sz="4" w:space="0" w:color="auto"/>
+            </w:tcBorders>
+          </w:tcPr>
+          <w:p>
+            <w:pPr>
+              <w:spacing w:after="0" w:line="288" w:lineRule="auto"/>
+              <w:rPr>
+                <w:rFonts w:ascii="Times New Roman" w:hAnsi="Times New Roman"/>
+              </w:rPr>
+            </w:pPr>
+            <w:r>
+              <w:rPr>
+                <w:rFonts w:ascii="Times New Roman" w:hAnsi="Times New Roman"/>
+              </w:rPr>
+              <w:t>6</w:t>
+            </w:r>
+            <w:r>
+              <w:rPr>
+                <w:rFonts w:ascii="Times New Roman" w:hAnsi="Times New Roman"/>
+              </w:rPr>
+              <w:t>5</w:t>
+            </w:r>
+          </w:p>
+        </w:tc>
+        <w:tc>
+          <w:tcPr>
+            <w:tcW w:w="630" w:type="pct"/>
+            <w:tcBorders>
+              <w:top w:val="single" w:sz="4" w:space="0" w:color="auto"/>
+              <w:left w:val="single" w:sz="4" w:space="0" w:color="auto"/>
+              <w:bottom w:val="single" w:sz="4" w:space="0" w:color="auto"/>
+              <w:right w:val="single" w:sz="4" w:space="0" w:color="auto"/>
+            </w:tcBorders>
+          </w:tcPr>
+          <w:p>
+            <w:pPr>
+              <w:spacing w:after="0" w:line="240" w:lineRule="auto"/>
+              <w:rPr>
+                <w:rFonts w:ascii="Times New Roman" w:hAnsi="Times New Roman"/>
+              </w:rPr>
+            </w:pPr>
+            <w:r>
+              <w:rPr>
+                <w:rFonts w:ascii="Times New Roman" w:eastAsia="SimSun" w:hAnsi="Times New Roman"/>
+                <w:color w:val="00000A"/>
+              </w:rPr>
+              <w:t>зачтено</w:t>
+            </w:r>
+          </w:p>
+        </w:tc>
+        <w:tc>
+          <w:tcPr>
+            <w:tcW w:w="505" w:type="pct"/>
+            <w:tcBorders>
+              <w:top w:val="single" w:sz="4" w:space="0" w:color="auto"/>
+              <w:left w:val="single" w:sz="4" w:space="0" w:color="auto"/>
+              <w:bottom w:val="single" w:sz="4" w:space="0" w:color="auto"/>
+              <w:right w:val="single" w:sz="4" w:space="0" w:color="auto"/>
+            </w:tcBorders>
+          </w:tcPr>
+          <w:p>
+            <w:pPr>
+              <w:spacing w:after="0" w:line="240" w:lineRule="auto"/>
+              <w:rPr>
+                <w:rFonts w:ascii="Times New Roman" w:hAnsi="Times New Roman"/>
+              </w:rPr>
+            </w:pPr>
+            <w:r>
+              <w:rPr>
+                <w:rFonts w:ascii="Times New Roman" w:eastAsia="SimSun" w:hAnsi="Times New Roman"/>
+                <w:color w:val="00000A"/>
+              </w:rPr>
+              <w:t>зачтено</w:t>
+            </w:r>
+          </w:p>
+        </w:tc>
+        <w:tc>
+          <w:tcPr>
+            <w:tcW w:w="504" w:type="pct"/>
+            <w:tcBorders>
+              <w:top w:val="single" w:sz="4" w:space="0" w:color="auto"/>
+              <w:left w:val="single" w:sz="4" w:space="0" w:color="auto"/>
+              <w:bottom w:val="single" w:sz="4" w:space="0" w:color="auto"/>
+              <w:right w:val="single" w:sz="4" w:space="0" w:color="auto"/>
+            </w:tcBorders>
+          </w:tcPr>
+          <w:p>
+            <w:pPr>
+              <w:spacing w:after="0" w:line="240" w:lineRule="auto"/>
+              <w:rPr>
+                <w:rFonts w:ascii="Times New Roman" w:hAnsi="Times New Roman"/>
+              </w:rPr>
+            </w:pPr>
+            <w:r>
+              <w:rPr>
+                <w:rFonts w:ascii="Times New Roman" w:eastAsia="SimSun" w:hAnsi="Times New Roman"/>
+                <w:color w:val="00000A"/>
+              </w:rPr>
+              <w:t>зачтено</w:t>
+            </w:r>
+          </w:p>
+        </w:tc>
+        <w:tc>
+          <w:tcPr>
+            <w:tcW w:w="460" w:type="pct"/>
+            <w:tcBorders>
+              <w:top w:val="single" w:sz="4" w:space="0" w:color="auto"/>
+              <w:left w:val="single" w:sz="4" w:space="0" w:color="auto"/>
+              <w:bottom w:val="single" w:sz="4" w:space="0" w:color="auto"/>
+              <w:right w:val="single" w:sz="4" w:space="0" w:color="auto"/>
+            </w:tcBorders>
+          </w:tcPr>
+          <w:p>
+            <w:pPr>
+              <w:spacing w:after="0" w:line="240" w:lineRule="auto"/>
+              <w:rPr>
+                <w:rFonts w:ascii="Times New Roman" w:hAnsi="Times New Roman"/>
+              </w:rPr>
+            </w:pPr>
+          </w:p>
+        </w:tc>
+      </w:tr>
+      <w:tr>
+        <w:trPr>
+          <w:trHeight w:val="20"/>
+        </w:trPr>
+        <w:tc>
+          <w:tcPr>
+            <w:tcW w:w="217" w:type="pct"/>
+            <w:tcBorders>
+              <w:top w:val="single" w:sz="4" w:space="0" w:color="auto"/>
+              <w:left w:val="single" w:sz="4" w:space="0" w:color="auto"/>
+              <w:bottom w:val="single" w:sz="4" w:space="0" w:color="auto"/>
+              <w:right w:val="single" w:sz="4" w:space="0" w:color="auto"/>
+            </w:tcBorders>
+            <w:hideMark/>
+          </w:tcPr>
+          <w:p>
+            <w:pPr>
+              <w:spacing w:after="0" w:line="288" w:lineRule="auto"/>
+              <w:rPr>
+                <w:rFonts w:ascii="Times New Roman" w:hAnsi="Times New Roman"/>
+              </w:rPr>
+            </w:pPr>
+            <w:r>
+              <w:rPr>
+                <w:rFonts w:ascii="Times New Roman" w:hAnsi="Times New Roman"/>
+              </w:rPr>
+              <w:t>12</w:t>
+            </w:r>
+          </w:p>
+        </w:tc>
+        <w:tc>
+          <w:tcPr>
+            <w:tcW w:w="1737" w:type="pct"/>
+            <w:tcBorders>
+              <w:top w:val="single" w:sz="4" w:space="0" w:color="auto"/>
+              <w:left w:val="single" w:sz="4" w:space="0" w:color="auto"/>
+              <w:bottom w:val="single" w:sz="4" w:space="0" w:color="auto"/>
+              <w:right w:val="single" w:sz="4" w:space="0" w:color="auto"/>
+            </w:tcBorders>
+          </w:tcPr>
+          <w:p>
+            <w:pPr>
+              <w:spacing w:after="0" w:line="288" w:lineRule="auto"/>
+              <w:rPr>
+                <w:rFonts w:ascii="Times New Roman" w:hAnsi="Times New Roman"/>
+              </w:rPr>
+            </w:pPr>
+            <w:r>
+              <w:rPr>
+                <w:rFonts w:ascii="Times New Roman" w:hAnsi="Times New Roman"/>
+              </w:rPr>
+              <w:t>Хуснутдинова Венера Руслановна</w:t>
+            </w:r>
+          </w:p>
+        </w:tc>
+        <w:tc>
+          <w:tcPr>
+            <w:tcW w:w="504" w:type="pct"/>
+            <w:tcBorders>
+              <w:top w:val="single" w:sz="4" w:space="0" w:color="auto"/>
+              <w:left w:val="single" w:sz="4" w:space="0" w:color="auto"/>
+              <w:bottom w:val="single" w:sz="4" w:space="0" w:color="auto"/>
+              <w:right w:val="single" w:sz="4" w:space="0" w:color="auto"/>
+            </w:tcBorders>
+          </w:tcPr>
+          <w:p>
+            <w:pPr>
+              <w:spacing w:after="0" w:line="288" w:lineRule="auto"/>
+              <w:rPr>
+                <w:rFonts w:ascii="Times New Roman" w:hAnsi="Times New Roman"/>
+              </w:rPr>
+            </w:pPr>
+            <w:r>
+              <w:rPr>
+                <w:rFonts w:ascii="Times New Roman" w:hAnsi="Times New Roman"/>
+              </w:rPr>
+              <w:t>22им103</w:t>
+            </w:r>
+          </w:p>
+        </w:tc>
+        <w:tc>
+          <w:tcPr>
+            <w:tcW w:w="443" w:type="pct"/>
+            <w:tcBorders>
+              <w:top w:val="single" w:sz="4" w:space="0" w:color="auto"/>
+              <w:left w:val="single" w:sz="4" w:space="0" w:color="auto"/>
+              <w:bottom w:val="single" w:sz="4" w:space="0" w:color="auto"/>
+              <w:right w:val="single" w:sz="4" w:space="0" w:color="auto"/>
+            </w:tcBorders>
+          </w:tcPr>
+          <w:p>
+            <w:pPr>
+              <w:spacing w:after="0" w:line="288" w:lineRule="auto"/>
+              <w:rPr>
+                <w:rFonts w:ascii="Times New Roman" w:hAnsi="Times New Roman"/>
+              </w:rPr>
+            </w:pPr>
+            <w:r>
+              <w:rPr>
+                <w:rFonts w:ascii="Times New Roman" w:hAnsi="Times New Roman"/>
+              </w:rPr>
+              <w:t>6</w:t>
+            </w:r>
+            <w:r>
+              <w:rPr>
+                <w:rFonts w:ascii="Times New Roman" w:hAnsi="Times New Roman"/>
+              </w:rPr>
+              <w:t>5</w:t>
+            </w:r>
+          </w:p>
+        </w:tc>
+        <w:tc>
+          <w:tcPr>
+            <w:tcW w:w="630" w:type="pct"/>
+            <w:tcBorders>
+              <w:top w:val="single" w:sz="4" w:space="0" w:color="auto"/>
+              <w:left w:val="single" w:sz="4" w:space="0" w:color="auto"/>
+              <w:bottom w:val="single" w:sz="4" w:space="0" w:color="auto"/>
+              <w:right w:val="single" w:sz="4" w:space="0" w:color="auto"/>
+            </w:tcBorders>
+          </w:tcPr>
+          <w:p>
+            <w:pPr>
+              <w:spacing w:after="0" w:line="240" w:lineRule="auto"/>
+              <w:rPr>
+                <w:rFonts w:ascii="Times New Roman" w:hAnsi="Times New Roman"/>
+              </w:rPr>
+            </w:pPr>
+            <w:r>
+              <w:rPr>
+                <w:rFonts w:ascii="Times New Roman" w:eastAsia="SimSun" w:hAnsi="Times New Roman"/>
+                <w:color w:val="00000A"/>
+              </w:rPr>
+              <w:t>зачтено</w:t>
+            </w:r>
+          </w:p>
+        </w:tc>
+        <w:tc>
+          <w:tcPr>
+            <w:tcW w:w="505" w:type="pct"/>
+            <w:tcBorders>
+              <w:top w:val="single" w:sz="4" w:space="0" w:color="auto"/>
+              <w:left w:val="single" w:sz="4" w:space="0" w:color="auto"/>
+              <w:bottom w:val="single" w:sz="4" w:space="0" w:color="auto"/>
+              <w:right w:val="single" w:sz="4" w:space="0" w:color="auto"/>
+            </w:tcBorders>
+          </w:tcPr>
+          <w:p>
+            <w:pPr>
+              <w:spacing w:after="0" w:line="240" w:lineRule="auto"/>
+              <w:rPr>
+                <w:rFonts w:ascii="Times New Roman" w:hAnsi="Times New Roman"/>
+              </w:rPr>
+            </w:pPr>
+            <w:r>
+              <w:rPr>
+                <w:rFonts w:ascii="Times New Roman" w:eastAsia="SimSun" w:hAnsi="Times New Roman"/>
+                <w:color w:val="00000A"/>
+              </w:rPr>
+              <w:t>зачтено</w:t>
+            </w:r>
+          </w:p>
+        </w:tc>
+        <w:tc>
+          <w:tcPr>
+            <w:tcW w:w="504" w:type="pct"/>
+            <w:tcBorders>
+              <w:top w:val="single" w:sz="4" w:space="0" w:color="auto"/>
+              <w:left w:val="single" w:sz="4" w:space="0" w:color="auto"/>
+              <w:bottom w:val="single" w:sz="4" w:space="0" w:color="auto"/>
+              <w:right w:val="single" w:sz="4" w:space="0" w:color="auto"/>
+            </w:tcBorders>
+          </w:tcPr>
+          <w:p>
+            <w:pPr>
+              <w:spacing w:after="0" w:line="240" w:lineRule="auto"/>
+              <w:rPr>
+                <w:rFonts w:ascii="Times New Roman" w:hAnsi="Times New Roman"/>
+              </w:rPr>
+            </w:pPr>
+            <w:r>
+              <w:rPr>
+                <w:rFonts w:ascii="Times New Roman" w:eastAsia="SimSun" w:hAnsi="Times New Roman"/>
+                <w:color w:val="00000A"/>
+              </w:rPr>
+              <w:t>зачтено</w:t>
+            </w:r>
+          </w:p>
+        </w:tc>
+        <w:tc>
+          <w:tcPr>
+            <w:tcW w:w="460" w:type="pct"/>
+            <w:tcBorders>
+              <w:top w:val="single" w:sz="4" w:space="0" w:color="auto"/>
+              <w:left w:val="single" w:sz="4" w:space="0" w:color="auto"/>
+              <w:bottom w:val="single" w:sz="4" w:space="0" w:color="auto"/>
+              <w:right w:val="single" w:sz="4" w:space="0" w:color="auto"/>
+            </w:tcBorders>
+          </w:tcPr>
+          <w:p>
+            <w:pPr>
+              <w:spacing w:after="0" w:line="240" w:lineRule="auto"/>
+              <w:rPr>
+                <w:rFonts w:ascii="Times New Roman" w:hAnsi="Times New Roman"/>
+              </w:rPr>
+            </w:pPr>
+          </w:p>
+        </w:tc>
+      </w:tr>
+      <w:tr>
+        <w:trPr>
+          <w:trHeight w:val="20"/>
+        </w:trPr>
+        <w:tc>
+          <w:tcPr>
+            <w:tcW w:w="217" w:type="pct"/>
+            <w:tcBorders>
+              <w:top w:val="single" w:sz="4" w:space="0" w:color="auto"/>
+              <w:left w:val="single" w:sz="4" w:space="0" w:color="auto"/>
+              <w:bottom w:val="single" w:sz="4" w:space="0" w:color="auto"/>
+              <w:right w:val="single" w:sz="4" w:space="0" w:color="auto"/>
+            </w:tcBorders>
+            <w:hideMark/>
+          </w:tcPr>
+          <w:p>
+            <w:pPr>
+              <w:spacing w:after="0" w:line="288" w:lineRule="auto"/>
+              <w:rPr>
+                <w:rFonts w:ascii="Times New Roman" w:hAnsi="Times New Roman"/>
+              </w:rPr>
+            </w:pPr>
+            <w:r>
+              <w:rPr>
+                <w:rFonts w:ascii="Times New Roman" w:hAnsi="Times New Roman"/>
+              </w:rPr>
               <w:t>13</w:t>
             </w:r>
           </w:p>
@@ -3786,6 +4753,12 @@
                 <w:rFonts w:ascii="Times New Roman" w:hAnsi="Times New Roman"/>
               </w:rPr>
             </w:pPr>
+            <w:r>
+              <w:rPr>
+                <w:rFonts w:ascii="Times New Roman" w:hAnsi="Times New Roman"/>
+              </w:rPr>
+              <w:t>0</w:t>
+            </w:r>
           </w:p>
         </w:tc>
         <w:tc>
@@ -3830,6 +4803,12 @@
                 <w:rFonts w:ascii="Times New Roman" w:hAnsi="Times New Roman"/>
               </w:rPr>
             </w:pPr>
+            <w:r>
+              <w:rPr>
+                <w:rFonts w:ascii="Times New Roman" w:hAnsi="Times New Roman"/>
+              </w:rPr>
+              <w:t>неявка</w:t>
+            </w:r>
           </w:p>
         </w:tc>
         <w:tc>
@@ -4012,6 +4991,14 @@
                 <w:szCs w:val="24"/>
               </w:rPr>
             </w:pPr>
+            <w:r>
+              <w:rPr>
+                <w:rFonts w:ascii="Times New Roman" w:hAnsi="Times New Roman"/>
+                <w:sz w:val="24"/>
+                <w:szCs w:val="24"/>
+              </w:rPr>
+              <w:t>8</w:t>
+            </w:r>
           </w:p>
         </w:tc>
         <w:tc>
@@ -4080,6 +5067,74 @@
                 <w:szCs w:val="24"/>
               </w:rPr>
             </w:pPr>
+          </w:p>
+        </w:tc>
+      </w:tr>
+      <w:tr>
+        <w:trPr>
+          <w:gridAfter w:val="1"/>
+          <w:wAfter w:w="3963" w:type="dxa"/>
+          <w:trHeight w:val="247"/>
+        </w:trPr>
+        <w:tc>
+          <w:tcPr>
+            <w:tcW w:w="1184" w:type="dxa"/>
+            <w:gridSpan w:val="2"/>
+          </w:tcPr>
+          <w:p>
+            <w:pPr>
+              <w:spacing w:before="40" w:after="0" w:line="240" w:lineRule="auto"/>
+              <w:ind w:left="-113" w:right="-108"/>
+              <w:rPr>
+                <w:rFonts w:ascii="Times New Roman" w:hAnsi="Times New Roman"/>
+                <w:sz w:val="24"/>
+                <w:szCs w:val="24"/>
+              </w:rPr>
+            </w:pPr>
+            <w:r>
+              <w:rPr>
+                <w:rFonts w:ascii="Times New Roman" w:hAnsi="Times New Roman"/>
+                <w:sz w:val="24"/>
+                <w:szCs w:val="24"/>
+              </w:rPr>
+              <w:t xml:space="preserve">Не </w:t>
+            </w:r>
+            <w:r>
+              <w:rPr>
+                <w:rFonts w:ascii="Times New Roman" w:hAnsi="Times New Roman"/>
+                <w:sz w:val="24"/>
+                <w:szCs w:val="24"/>
+              </w:rPr>
+              <w:t xml:space="preserve">аттест  </w:t>
+            </w:r>
+          </w:p>
+        </w:tc>
+        <w:tc>
+          <w:tcPr>
+            <w:tcW w:w="2852" w:type="dxa"/>
+            <w:gridSpan w:val="2"/>
+            <w:tcBorders>
+              <w:bottom w:val="single" w:sz="4" w:space="0" w:color="auto"/>
+            </w:tcBorders>
+          </w:tcPr>
+          <w:p>
+            <w:pPr>
+              <w:spacing w:after="0" w:line="240" w:lineRule="auto"/>
+              <w:ind w:left="-113" w:right="-108"/>
+              <w:rPr>
+                <w:rFonts w:ascii="Times New Roman" w:hAnsi="Times New Roman"/>
+                <w:sz w:val="24"/>
+                <w:szCs w:val="24"/>
+              </w:rPr>
+            </w:pPr>
+            <w:r>
+              <w:rPr>
+                <w:rFonts w:ascii="Times New Roman" w:hAnsi="Times New Roman"/>
+                <w:sz w:val="24"/>
+                <w:szCs w:val="24"/>
+              </w:rPr>
+              <w:t>5</w:t>
+            </w:r>
           </w:p>
         </w:tc>
       </w:tr>
